--- a/Offline/BusinessManagement/Ops/CourseUpload/Std-X/Science/Chemistry/Chapters/Chapter - 5 Periodic_Classification_of_Elements.docx
+++ b/Offline/BusinessManagement/Ops/CourseUpload/Std-X/Science/Chemistry/Chapters/Chapter - 5 Periodic_Classification_of_Elements.docx
@@ -1,799 +1,7 @@
 
 <file path=word/document.xml><?xml version="1.0" encoding="utf-8"?>
-<w:document xmlns:wpc="http://schemas.microsoft.com/office/word/2010/wordprocessingCanvas" xmlns:cx="http://schemas.microsoft.com/office/drawing/2014/chartex" xmlns:cx1="http://schemas.microsoft.com/office/drawing/2015/9/8/chartex" xmlns:cx2="http://schemas.microsoft.com/office/drawing/2015/10/21/chartex" xmlns:cx3="http://schemas.microsoft.com/office/drawing/2016/5/9/chartex" xmlns:cx4="http://schemas.microsoft.com/office/drawing/2016/5/10/chartex" xmlns:cx5="http://schemas.microsoft.com/office/drawing/2016/5/11/chartex" xmlns:cx6="http://schemas.microsoft.com/office/drawing/2016/5/12/chartex" xmlns:cx7="http://schemas.microsoft.com/office/drawing/2016/5/13/chartex" xmlns:cx8="http://schemas.microsoft.com/office/drawing/2016/5/14/chartex" xmlns:mc="http://schemas.openxmlformats.org/markup-compatibility/2006" xmlns:aink="http://schemas.microsoft.com/office/drawing/2016/ink" xmlns:am3d="http://schemas.microsoft.com/office/drawing/2017/model3d" xmlns:o="urn:schemas-microsoft-com:office:office" xmlns:r="http://schemas.openxmlformats.org/officeDocument/2006/relationships" xmlns:m="http://schemas.openxmlformats.org/officeDocument/2006/math" xmlns:v="urn:schemas-microsoft-com:vml" xmlns:wp14="http://schemas.microsoft.com/office/word/2010/wordprocessingDrawing" xmlns:wp="http://schemas.openxmlformats.org/drawingml/2006/wordprocessingDrawing" xmlns:w10="urn:schemas-microsoft-com:office:word" xmlns:w="http://schemas.openxmlformats.org/wordprocessingml/2006/main" xmlns:w14="http://schemas.microsoft.com/office/word/2010/wordml" xmlns:w15="http://schemas.microsoft.com/office/word/2012/wordml" xmlns:w16cex="http://schemas.microsoft.com/office/word/2018/wordml/cex" xmlns:w16cid="http://schemas.microsoft.com/office/word/2016/wordml/cid" xmlns:w16="http://schemas.microsoft.com/office/word/2018/wordml" xmlns:w16se="http://schemas.microsoft.com/office/word/2015/wordml/symex" xmlns:wpg="http://schemas.microsoft.com/office/word/2010/wordprocessingGroup" xmlns:wpi="http://schemas.microsoft.com/office/word/2010/wordprocessingInk" xmlns:wne="http://schemas.microsoft.com/office/word/2006/wordml" xmlns:wps="http://schemas.microsoft.com/office/word/2010/wordprocessingShape" mc:Ignorable="w14 w15 w16se w16cid w16 w16cex wp14">
+<w:document xmlns:wpc="http://schemas.microsoft.com/office/word/2010/wordprocessingCanvas" xmlns:cx="http://schemas.microsoft.com/office/drawing/2014/chartex" xmlns:cx1="http://schemas.microsoft.com/office/drawing/2015/9/8/chartex" xmlns:cx2="http://schemas.microsoft.com/office/drawing/2015/10/21/chartex" xmlns:cx3="http://schemas.microsoft.com/office/drawing/2016/5/9/chartex" xmlns:cx4="http://schemas.microsoft.com/office/drawing/2016/5/10/chartex" xmlns:cx5="http://schemas.microsoft.com/office/drawing/2016/5/11/chartex" xmlns:cx6="http://schemas.microsoft.com/office/drawing/2016/5/12/chartex" xmlns:cx7="http://schemas.microsoft.com/office/drawing/2016/5/13/chartex" xmlns:cx8="http://schemas.microsoft.com/office/drawing/2016/5/14/chartex" xmlns:mc="http://schemas.openxmlformats.org/markup-compatibility/2006" xmlns:aink="http://schemas.microsoft.com/office/drawing/2016/ink" xmlns:am3d="http://schemas.microsoft.com/office/drawing/2017/model3d" xmlns:o="urn:schemas-microsoft-com:office:office" xmlns:oel="http://schemas.microsoft.com/office/2019/extlst" xmlns:r="http://schemas.openxmlformats.org/officeDocument/2006/relationships" xmlns:m="http://schemas.openxmlformats.org/officeDocument/2006/math" xmlns:v="urn:schemas-microsoft-com:vml" xmlns:wp14="http://schemas.microsoft.com/office/word/2010/wordprocessingDrawing" xmlns:wp="http://schemas.openxmlformats.org/drawingml/2006/wordprocessingDrawing" xmlns:w10="urn:schemas-microsoft-com:office:word" xmlns:w="http://schemas.openxmlformats.org/wordprocessingml/2006/main" xmlns:w14="http://schemas.microsoft.com/office/word/2010/wordml" xmlns:w15="http://schemas.microsoft.com/office/word/2012/wordml" xmlns:w16cex="http://schemas.microsoft.com/office/word/2018/wordml/cex" xmlns:w16cid="http://schemas.microsoft.com/office/word/2016/wordml/cid" xmlns:w16="http://schemas.microsoft.com/office/word/2018/wordml" xmlns:w16sdtdh="http://schemas.microsoft.com/office/word/2020/wordml/sdtdatahash" xmlns:w16se="http://schemas.microsoft.com/office/word/2015/wordml/symex" xmlns:wpg="http://schemas.microsoft.com/office/word/2010/wordprocessingGroup" xmlns:wpi="http://schemas.microsoft.com/office/word/2010/wordprocessingInk" xmlns:wne="http://schemas.microsoft.com/office/word/2006/wordml" xmlns:wps="http://schemas.microsoft.com/office/word/2010/wordprocessingShape" mc:Ignorable="w14 w15 w16se w16cid w16 w16cex w16sdtdh wp14">
   <w:body>
-    <w:p>
-      <w:pPr>
-        <w:pStyle w:val="BodyText"/>
-        <w:rPr>
-          <w:sz w:val="20"/>
-        </w:rPr>
-      </w:pPr>
-    </w:p>
-    <w:p>
-      <w:pPr>
-        <w:pStyle w:val="BodyText"/>
-        <w:rPr>
-          <w:sz w:val="20"/>
-        </w:rPr>
-      </w:pPr>
-    </w:p>
-    <w:p>
-      <w:pPr>
-        <w:pStyle w:val="BodyText"/>
-        <w:rPr>
-          <w:sz w:val="20"/>
-        </w:rPr>
-      </w:pPr>
-    </w:p>
-    <w:p>
-      <w:pPr>
-        <w:pStyle w:val="BodyText"/>
-        <w:rPr>
-          <w:sz w:val="20"/>
-        </w:rPr>
-      </w:pPr>
-    </w:p>
-    <w:p>
-      <w:pPr>
-        <w:pStyle w:val="BodyText"/>
-        <w:rPr>
-          <w:sz w:val="20"/>
-        </w:rPr>
-      </w:pPr>
-    </w:p>
-    <w:p>
-      <w:pPr>
-        <w:pStyle w:val="BodyText"/>
-        <w:rPr>
-          <w:sz w:val="20"/>
-        </w:rPr>
-      </w:pPr>
-    </w:p>
-    <w:p>
-      <w:pPr>
-        <w:pStyle w:val="BodyText"/>
-        <w:rPr>
-          <w:sz w:val="20"/>
-        </w:rPr>
-      </w:pPr>
-    </w:p>
-    <w:p>
-      <w:pPr>
-        <w:pStyle w:val="BodyText"/>
-        <w:rPr>
-          <w:sz w:val="20"/>
-        </w:rPr>
-      </w:pPr>
-    </w:p>
-    <w:p>
-      <w:pPr>
-        <w:pStyle w:val="BodyText"/>
-        <w:rPr>
-          <w:sz w:val="20"/>
-        </w:rPr>
-      </w:pPr>
-    </w:p>
-    <w:p>
-      <w:pPr>
-        <w:pStyle w:val="BodyText"/>
-        <w:rPr>
-          <w:sz w:val="20"/>
-        </w:rPr>
-      </w:pPr>
-    </w:p>
-    <w:p>
-      <w:pPr>
-        <w:pStyle w:val="BodyText"/>
-        <w:rPr>
-          <w:sz w:val="20"/>
-        </w:rPr>
-      </w:pPr>
-    </w:p>
-    <w:p>
-      <w:pPr>
-        <w:pStyle w:val="BodyText"/>
-        <w:rPr>
-          <w:sz w:val="20"/>
-        </w:rPr>
-      </w:pPr>
-    </w:p>
-    <w:p>
-      <w:pPr>
-        <w:pStyle w:val="BodyText"/>
-        <w:rPr>
-          <w:sz w:val="20"/>
-        </w:rPr>
-      </w:pPr>
-    </w:p>
-    <w:p>
-      <w:pPr>
-        <w:pStyle w:val="BodyText"/>
-        <w:rPr>
-          <w:sz w:val="20"/>
-        </w:rPr>
-      </w:pPr>
-    </w:p>
-    <w:p>
-      <w:pPr>
-        <w:pStyle w:val="BodyText"/>
-        <w:rPr>
-          <w:sz w:val="20"/>
-        </w:rPr>
-      </w:pPr>
-    </w:p>
-    <w:p>
-      <w:pPr>
-        <w:pStyle w:val="BodyText"/>
-        <w:rPr>
-          <w:sz w:val="20"/>
-        </w:rPr>
-      </w:pPr>
-    </w:p>
-    <w:p>
-      <w:pPr>
-        <w:pStyle w:val="BodyText"/>
-        <w:spacing w:before="4"/>
-        <w:rPr>
-          <w:sz w:val="15"/>
-        </w:rPr>
-      </w:pPr>
-      <w:r>
-        <w:rPr>
-          <w:noProof/>
-        </w:rPr>
-        <w:drawing>
-          <wp:anchor distT="0" distB="0" distL="0" distR="0" simplePos="0" relativeHeight="251658240" behindDoc="0" locked="0" layoutInCell="1" allowOverlap="1" wp14:anchorId="4B9C6369" wp14:editId="499E8557">
-            <wp:simplePos x="0" y="0"/>
-            <wp:positionH relativeFrom="page">
-              <wp:posOffset>423644</wp:posOffset>
-            </wp:positionH>
-            <wp:positionV relativeFrom="paragraph">
-              <wp:posOffset>311866</wp:posOffset>
-            </wp:positionV>
-            <wp:extent cx="761615" cy="842390"/>
-            <wp:effectExtent l="0" t="0" r="0" b="0"/>
-            <wp:wrapTopAndBottom/>
-            <wp:docPr id="5" name="image3.jpeg"/>
-            <wp:cNvGraphicFramePr>
-              <a:graphicFrameLocks xmlns:a="http://schemas.openxmlformats.org/drawingml/2006/main" noChangeAspect="1"/>
-            </wp:cNvGraphicFramePr>
-            <a:graphic xmlns:a="http://schemas.openxmlformats.org/drawingml/2006/main">
-              <a:graphicData uri="http://schemas.openxmlformats.org/drawingml/2006/picture">
-                <pic:pic xmlns:pic="http://schemas.openxmlformats.org/drawingml/2006/picture">
-                  <pic:nvPicPr>
-                    <pic:cNvPr id="6" name="image3.jpeg"/>
-                    <pic:cNvPicPr/>
-                  </pic:nvPicPr>
-                  <pic:blipFill>
-                    <a:blip r:embed="rId7" cstate="print"/>
-                    <a:stretch>
-                      <a:fillRect/>
-                    </a:stretch>
-                  </pic:blipFill>
-                  <pic:spPr>
-                    <a:xfrm>
-                      <a:off x="0" y="0"/>
-                      <a:ext cx="761615" cy="842390"/>
-                    </a:xfrm>
-                    <a:prstGeom prst="rect">
-                      <a:avLst/>
-                    </a:prstGeom>
-                  </pic:spPr>
-                </pic:pic>
-              </a:graphicData>
-            </a:graphic>
-          </wp:anchor>
-        </w:drawing>
-      </w:r>
-      <w:r>
-        <w:rPr>
-          <w:noProof/>
-        </w:rPr>
-        <w:drawing>
-          <wp:anchor distT="0" distB="0" distL="0" distR="0" simplePos="0" relativeHeight="251659264" behindDoc="0" locked="0" layoutInCell="1" allowOverlap="1" wp14:anchorId="616E3E69" wp14:editId="5D5D19E2">
-            <wp:simplePos x="0" y="0"/>
-            <wp:positionH relativeFrom="page">
-              <wp:posOffset>1333849</wp:posOffset>
-            </wp:positionH>
-            <wp:positionV relativeFrom="paragraph">
-              <wp:posOffset>328485</wp:posOffset>
-            </wp:positionV>
-            <wp:extent cx="698147" cy="808863"/>
-            <wp:effectExtent l="0" t="0" r="0" b="0"/>
-            <wp:wrapTopAndBottom/>
-            <wp:docPr id="7" name="image4.jpeg"/>
-            <wp:cNvGraphicFramePr>
-              <a:graphicFrameLocks xmlns:a="http://schemas.openxmlformats.org/drawingml/2006/main" noChangeAspect="1"/>
-            </wp:cNvGraphicFramePr>
-            <a:graphic xmlns:a="http://schemas.openxmlformats.org/drawingml/2006/main">
-              <a:graphicData uri="http://schemas.openxmlformats.org/drawingml/2006/picture">
-                <pic:pic xmlns:pic="http://schemas.openxmlformats.org/drawingml/2006/picture">
-                  <pic:nvPicPr>
-                    <pic:cNvPr id="8" name="image4.jpeg"/>
-                    <pic:cNvPicPr/>
-                  </pic:nvPicPr>
-                  <pic:blipFill>
-                    <a:blip r:embed="rId8" cstate="print"/>
-                    <a:stretch>
-                      <a:fillRect/>
-                    </a:stretch>
-                  </pic:blipFill>
-                  <pic:spPr>
-                    <a:xfrm>
-                      <a:off x="0" y="0"/>
-                      <a:ext cx="698147" cy="808863"/>
-                    </a:xfrm>
-                    <a:prstGeom prst="rect">
-                      <a:avLst/>
-                    </a:prstGeom>
-                  </pic:spPr>
-                </pic:pic>
-              </a:graphicData>
-            </a:graphic>
-          </wp:anchor>
-        </w:drawing>
-      </w:r>
-      <w:r>
-        <w:rPr>
-          <w:noProof/>
-        </w:rPr>
-        <w:drawing>
-          <wp:anchor distT="0" distB="0" distL="0" distR="0" simplePos="0" relativeHeight="2" behindDoc="0" locked="0" layoutInCell="1" allowOverlap="1" wp14:anchorId="57B6E7D7" wp14:editId="1EE8FCCC">
-            <wp:simplePos x="0" y="0"/>
-            <wp:positionH relativeFrom="page">
-              <wp:posOffset>2210498</wp:posOffset>
-            </wp:positionH>
-            <wp:positionV relativeFrom="paragraph">
-              <wp:posOffset>328485</wp:posOffset>
-            </wp:positionV>
-            <wp:extent cx="664297" cy="808863"/>
-            <wp:effectExtent l="0" t="0" r="0" b="0"/>
-            <wp:wrapTopAndBottom/>
-            <wp:docPr id="9" name="image5.jpeg"/>
-            <wp:cNvGraphicFramePr>
-              <a:graphicFrameLocks xmlns:a="http://schemas.openxmlformats.org/drawingml/2006/main" noChangeAspect="1"/>
-            </wp:cNvGraphicFramePr>
-            <a:graphic xmlns:a="http://schemas.openxmlformats.org/drawingml/2006/main">
-              <a:graphicData uri="http://schemas.openxmlformats.org/drawingml/2006/picture">
-                <pic:pic xmlns:pic="http://schemas.openxmlformats.org/drawingml/2006/picture">
-                  <pic:nvPicPr>
-                    <pic:cNvPr id="10" name="image5.jpeg"/>
-                    <pic:cNvPicPr/>
-                  </pic:nvPicPr>
-                  <pic:blipFill>
-                    <a:blip r:embed="rId9" cstate="print"/>
-                    <a:stretch>
-                      <a:fillRect/>
-                    </a:stretch>
-                  </pic:blipFill>
-                  <pic:spPr>
-                    <a:xfrm>
-                      <a:off x="0" y="0"/>
-                      <a:ext cx="664297" cy="808863"/>
-                    </a:xfrm>
-                    <a:prstGeom prst="rect">
-                      <a:avLst/>
-                    </a:prstGeom>
-                  </pic:spPr>
-                </pic:pic>
-              </a:graphicData>
-            </a:graphic>
-          </wp:anchor>
-        </w:drawing>
-      </w:r>
-      <w:r>
-        <w:rPr>
-          <w:noProof/>
-        </w:rPr>
-        <w:drawing>
-          <wp:anchor distT="0" distB="0" distL="0" distR="0" simplePos="0" relativeHeight="3" behindDoc="0" locked="0" layoutInCell="1" allowOverlap="1" wp14:anchorId="6B36E1D8" wp14:editId="3382FD1A">
-            <wp:simplePos x="0" y="0"/>
-            <wp:positionH relativeFrom="page">
-              <wp:posOffset>3015842</wp:posOffset>
-            </wp:positionH>
-            <wp:positionV relativeFrom="paragraph">
-              <wp:posOffset>324330</wp:posOffset>
-            </wp:positionV>
-            <wp:extent cx="850470" cy="817245"/>
-            <wp:effectExtent l="0" t="0" r="0" b="0"/>
-            <wp:wrapTopAndBottom/>
-            <wp:docPr id="11" name="image6.png"/>
-            <wp:cNvGraphicFramePr>
-              <a:graphicFrameLocks xmlns:a="http://schemas.openxmlformats.org/drawingml/2006/main" noChangeAspect="1"/>
-            </wp:cNvGraphicFramePr>
-            <a:graphic xmlns:a="http://schemas.openxmlformats.org/drawingml/2006/main">
-              <a:graphicData uri="http://schemas.openxmlformats.org/drawingml/2006/picture">
-                <pic:pic xmlns:pic="http://schemas.openxmlformats.org/drawingml/2006/picture">
-                  <pic:nvPicPr>
-                    <pic:cNvPr id="12" name="image6.png"/>
-                    <pic:cNvPicPr/>
-                  </pic:nvPicPr>
-                  <pic:blipFill>
-                    <a:blip r:embed="rId10" cstate="print"/>
-                    <a:stretch>
-                      <a:fillRect/>
-                    </a:stretch>
-                  </pic:blipFill>
-                  <pic:spPr>
-                    <a:xfrm>
-                      <a:off x="0" y="0"/>
-                      <a:ext cx="850470" cy="817245"/>
-                    </a:xfrm>
-                    <a:prstGeom prst="rect">
-                      <a:avLst/>
-                    </a:prstGeom>
-                  </pic:spPr>
-                </pic:pic>
-              </a:graphicData>
-            </a:graphic>
-          </wp:anchor>
-        </w:drawing>
-      </w:r>
-      <w:r>
-        <w:rPr>
-          <w:noProof/>
-        </w:rPr>
-        <w:drawing>
-          <wp:anchor distT="0" distB="0" distL="0" distR="0" simplePos="0" relativeHeight="4" behindDoc="0" locked="0" layoutInCell="1" allowOverlap="1" wp14:anchorId="43349BFF" wp14:editId="54515F66">
-            <wp:simplePos x="0" y="0"/>
-            <wp:positionH relativeFrom="page">
-              <wp:posOffset>3993159</wp:posOffset>
-            </wp:positionH>
-            <wp:positionV relativeFrom="paragraph">
-              <wp:posOffset>137370</wp:posOffset>
-            </wp:positionV>
-            <wp:extent cx="1049337" cy="1018413"/>
-            <wp:effectExtent l="0" t="0" r="0" b="0"/>
-            <wp:wrapTopAndBottom/>
-            <wp:docPr id="13" name="image7.jpeg"/>
-            <wp:cNvGraphicFramePr>
-              <a:graphicFrameLocks xmlns:a="http://schemas.openxmlformats.org/drawingml/2006/main" noChangeAspect="1"/>
-            </wp:cNvGraphicFramePr>
-            <a:graphic xmlns:a="http://schemas.openxmlformats.org/drawingml/2006/main">
-              <a:graphicData uri="http://schemas.openxmlformats.org/drawingml/2006/picture">
-                <pic:pic xmlns:pic="http://schemas.openxmlformats.org/drawingml/2006/picture">
-                  <pic:nvPicPr>
-                    <pic:cNvPr id="14" name="image7.jpeg"/>
-                    <pic:cNvPicPr/>
-                  </pic:nvPicPr>
-                  <pic:blipFill>
-                    <a:blip r:embed="rId11" cstate="print"/>
-                    <a:stretch>
-                      <a:fillRect/>
-                    </a:stretch>
-                  </pic:blipFill>
-                  <pic:spPr>
-                    <a:xfrm>
-                      <a:off x="0" y="0"/>
-                      <a:ext cx="1049337" cy="1018413"/>
-                    </a:xfrm>
-                    <a:prstGeom prst="rect">
-                      <a:avLst/>
-                    </a:prstGeom>
-                  </pic:spPr>
-                </pic:pic>
-              </a:graphicData>
-            </a:graphic>
-          </wp:anchor>
-        </w:drawing>
-      </w:r>
-      <w:r>
-        <w:rPr>
-          <w:noProof/>
-        </w:rPr>
-        <w:drawing>
-          <wp:anchor distT="0" distB="0" distL="0" distR="0" simplePos="0" relativeHeight="5" behindDoc="0" locked="0" layoutInCell="1" allowOverlap="1" wp14:anchorId="50C5BD1F" wp14:editId="4CF52BC6">
-            <wp:simplePos x="0" y="0"/>
-            <wp:positionH relativeFrom="page">
-              <wp:posOffset>5121479</wp:posOffset>
-            </wp:positionH>
-            <wp:positionV relativeFrom="paragraph">
-              <wp:posOffset>328484</wp:posOffset>
-            </wp:positionV>
-            <wp:extent cx="693916" cy="813053"/>
-            <wp:effectExtent l="0" t="0" r="0" b="0"/>
-            <wp:wrapTopAndBottom/>
-            <wp:docPr id="15" name="image8.png"/>
-            <wp:cNvGraphicFramePr>
-              <a:graphicFrameLocks xmlns:a="http://schemas.openxmlformats.org/drawingml/2006/main" noChangeAspect="1"/>
-            </wp:cNvGraphicFramePr>
-            <a:graphic xmlns:a="http://schemas.openxmlformats.org/drawingml/2006/main">
-              <a:graphicData uri="http://schemas.openxmlformats.org/drawingml/2006/picture">
-                <pic:pic xmlns:pic="http://schemas.openxmlformats.org/drawingml/2006/picture">
-                  <pic:nvPicPr>
-                    <pic:cNvPr id="16" name="image8.png"/>
-                    <pic:cNvPicPr/>
-                  </pic:nvPicPr>
-                  <pic:blipFill>
-                    <a:blip r:embed="rId12" cstate="print"/>
-                    <a:stretch>
-                      <a:fillRect/>
-                    </a:stretch>
-                  </pic:blipFill>
-                  <pic:spPr>
-                    <a:xfrm>
-                      <a:off x="0" y="0"/>
-                      <a:ext cx="693916" cy="813053"/>
-                    </a:xfrm>
-                    <a:prstGeom prst="rect">
-                      <a:avLst/>
-                    </a:prstGeom>
-                  </pic:spPr>
-                </pic:pic>
-              </a:graphicData>
-            </a:graphic>
-          </wp:anchor>
-        </w:drawing>
-      </w:r>
-      <w:r>
-        <w:rPr>
-          <w:noProof/>
-        </w:rPr>
-        <w:drawing>
-          <wp:anchor distT="0" distB="0" distL="0" distR="0" simplePos="0" relativeHeight="6" behindDoc="0" locked="0" layoutInCell="1" allowOverlap="1" wp14:anchorId="749D18C7" wp14:editId="49CC7FEE">
-            <wp:simplePos x="0" y="0"/>
-            <wp:positionH relativeFrom="page">
-              <wp:posOffset>5926821</wp:posOffset>
-            </wp:positionH>
-            <wp:positionV relativeFrom="paragraph">
-              <wp:posOffset>328484</wp:posOffset>
-            </wp:positionV>
-            <wp:extent cx="1561312" cy="813053"/>
-            <wp:effectExtent l="0" t="0" r="0" b="0"/>
-            <wp:wrapTopAndBottom/>
-            <wp:docPr id="17" name="image9.jpeg"/>
-            <wp:cNvGraphicFramePr>
-              <a:graphicFrameLocks xmlns:a="http://schemas.openxmlformats.org/drawingml/2006/main" noChangeAspect="1"/>
-            </wp:cNvGraphicFramePr>
-            <a:graphic xmlns:a="http://schemas.openxmlformats.org/drawingml/2006/main">
-              <a:graphicData uri="http://schemas.openxmlformats.org/drawingml/2006/picture">
-                <pic:pic xmlns:pic="http://schemas.openxmlformats.org/drawingml/2006/picture">
-                  <pic:nvPicPr>
-                    <pic:cNvPr id="18" name="image9.jpeg"/>
-                    <pic:cNvPicPr/>
-                  </pic:nvPicPr>
-                  <pic:blipFill>
-                    <a:blip r:embed="rId13" cstate="print"/>
-                    <a:stretch>
-                      <a:fillRect/>
-                    </a:stretch>
-                  </pic:blipFill>
-                  <pic:spPr>
-                    <a:xfrm>
-                      <a:off x="0" y="0"/>
-                      <a:ext cx="1561312" cy="813053"/>
-                    </a:xfrm>
-                    <a:prstGeom prst="rect">
-                      <a:avLst/>
-                    </a:prstGeom>
-                  </pic:spPr>
-                </pic:pic>
-              </a:graphicData>
-            </a:graphic>
-          </wp:anchor>
-        </w:drawing>
-      </w:r>
-    </w:p>
-    <w:p>
-      <w:pPr>
-        <w:pStyle w:val="BodyText"/>
-        <w:rPr>
-          <w:sz w:val="20"/>
-        </w:rPr>
-      </w:pPr>
-    </w:p>
-    <w:p>
-      <w:pPr>
-        <w:pStyle w:val="BodyText"/>
-        <w:rPr>
-          <w:sz w:val="20"/>
-        </w:rPr>
-      </w:pPr>
-    </w:p>
-    <w:p>
-      <w:pPr>
-        <w:pStyle w:val="BodyText"/>
-        <w:rPr>
-          <w:sz w:val="20"/>
-        </w:rPr>
-      </w:pPr>
-    </w:p>
-    <w:p>
-      <w:pPr>
-        <w:pStyle w:val="BodyText"/>
-        <w:rPr>
-          <w:sz w:val="20"/>
-        </w:rPr>
-      </w:pPr>
-    </w:p>
-    <w:p>
-      <w:pPr>
-        <w:pStyle w:val="BodyText"/>
-        <w:rPr>
-          <w:sz w:val="20"/>
-        </w:rPr>
-      </w:pPr>
-    </w:p>
-    <w:p>
-      <w:pPr>
-        <w:pStyle w:val="BodyText"/>
-        <w:rPr>
-          <w:sz w:val="20"/>
-        </w:rPr>
-      </w:pPr>
-    </w:p>
-    <w:p>
-      <w:pPr>
-        <w:pStyle w:val="BodyText"/>
-        <w:rPr>
-          <w:sz w:val="20"/>
-        </w:rPr>
-      </w:pPr>
-    </w:p>
-    <w:p>
-      <w:pPr>
-        <w:pStyle w:val="BodyText"/>
-        <w:rPr>
-          <w:sz w:val="20"/>
-        </w:rPr>
-      </w:pPr>
-    </w:p>
-    <w:p>
-      <w:pPr>
-        <w:pStyle w:val="BodyText"/>
-        <w:rPr>
-          <w:sz w:val="20"/>
-        </w:rPr>
-      </w:pPr>
-    </w:p>
-    <w:p>
-      <w:pPr>
-        <w:pStyle w:val="BodyText"/>
-        <w:rPr>
-          <w:sz w:val="20"/>
-        </w:rPr>
-      </w:pPr>
-    </w:p>
-    <w:p>
-      <w:pPr>
-        <w:pStyle w:val="BodyText"/>
-        <w:rPr>
-          <w:sz w:val="20"/>
-        </w:rPr>
-      </w:pPr>
-    </w:p>
-    <w:p>
-      <w:pPr>
-        <w:pStyle w:val="BodyText"/>
-        <w:rPr>
-          <w:sz w:val="20"/>
-        </w:rPr>
-      </w:pPr>
-    </w:p>
-    <w:p>
-      <w:pPr>
-        <w:pStyle w:val="BodyText"/>
-        <w:rPr>
-          <w:sz w:val="20"/>
-        </w:rPr>
-      </w:pPr>
-    </w:p>
-    <w:p>
-      <w:pPr>
-        <w:pStyle w:val="BodyText"/>
-        <w:rPr>
-          <w:sz w:val="20"/>
-        </w:rPr>
-      </w:pPr>
-    </w:p>
-    <w:p>
-      <w:pPr>
-        <w:pStyle w:val="BodyText"/>
-        <w:rPr>
-          <w:sz w:val="20"/>
-        </w:rPr>
-      </w:pPr>
-    </w:p>
-    <w:p>
-      <w:pPr>
-        <w:pStyle w:val="BodyText"/>
-        <w:rPr>
-          <w:sz w:val="20"/>
-        </w:rPr>
-      </w:pPr>
-    </w:p>
-    <w:p>
-      <w:pPr>
-        <w:pStyle w:val="BodyText"/>
-        <w:rPr>
-          <w:sz w:val="20"/>
-        </w:rPr>
-      </w:pPr>
-    </w:p>
-    <w:p>
-      <w:pPr>
-        <w:pStyle w:val="BodyText"/>
-        <w:rPr>
-          <w:sz w:val="20"/>
-        </w:rPr>
-      </w:pPr>
-    </w:p>
-    <w:p>
-      <w:pPr>
-        <w:pStyle w:val="BodyText"/>
-        <w:rPr>
-          <w:sz w:val="20"/>
-        </w:rPr>
-      </w:pPr>
-    </w:p>
-    <w:p>
-      <w:pPr>
-        <w:pStyle w:val="BodyText"/>
-        <w:rPr>
-          <w:sz w:val="20"/>
-        </w:rPr>
-      </w:pPr>
-    </w:p>
-    <w:p>
-      <w:pPr>
-        <w:pStyle w:val="BodyText"/>
-        <w:rPr>
-          <w:sz w:val="20"/>
-        </w:rPr>
-      </w:pPr>
-    </w:p>
-    <w:p>
-      <w:pPr>
-        <w:pStyle w:val="BodyText"/>
-        <w:rPr>
-          <w:sz w:val="20"/>
-        </w:rPr>
-      </w:pPr>
-    </w:p>
-    <w:p>
-      <w:pPr>
-        <w:pStyle w:val="BodyText"/>
-        <w:rPr>
-          <w:sz w:val="20"/>
-        </w:rPr>
-      </w:pPr>
-    </w:p>
-    <w:p>
-      <w:pPr>
-        <w:pStyle w:val="BodyText"/>
-        <w:rPr>
-          <w:sz w:val="20"/>
-        </w:rPr>
-      </w:pPr>
-    </w:p>
-    <w:p>
-      <w:pPr>
-        <w:pStyle w:val="BodyText"/>
-        <w:rPr>
-          <w:sz w:val="20"/>
-        </w:rPr>
-      </w:pPr>
-    </w:p>
-    <w:p>
-      <w:pPr>
-        <w:pStyle w:val="BodyText"/>
-        <w:rPr>
-          <w:sz w:val="20"/>
-        </w:rPr>
-      </w:pPr>
-    </w:p>
-    <w:p>
-      <w:pPr>
-        <w:pStyle w:val="BodyText"/>
-        <w:rPr>
-          <w:sz w:val="20"/>
-        </w:rPr>
-      </w:pPr>
-    </w:p>
-    <w:p>
-      <w:pPr>
-        <w:pStyle w:val="BodyText"/>
-        <w:rPr>
-          <w:sz w:val="20"/>
-        </w:rPr>
-      </w:pPr>
-    </w:p>
-    <w:p>
-      <w:pPr>
-        <w:pStyle w:val="BodyText"/>
-        <w:rPr>
-          <w:sz w:val="20"/>
-        </w:rPr>
-      </w:pPr>
-    </w:p>
-    <w:p>
-      <w:pPr>
-        <w:pStyle w:val="BodyText"/>
-        <w:rPr>
-          <w:sz w:val="20"/>
-        </w:rPr>
-      </w:pPr>
-    </w:p>
-    <w:p>
-      <w:pPr>
-        <w:pStyle w:val="BodyText"/>
-        <w:rPr>
-          <w:sz w:val="20"/>
-        </w:rPr>
-      </w:pPr>
-    </w:p>
-    <w:p>
-      <w:pPr>
-        <w:pStyle w:val="BodyText"/>
-        <w:rPr>
-          <w:sz w:val="20"/>
-        </w:rPr>
-      </w:pPr>
-    </w:p>
-    <w:p>
-      <w:pPr>
-        <w:pStyle w:val="BodyText"/>
-        <w:rPr>
-          <w:sz w:val="20"/>
-        </w:rPr>
-      </w:pPr>
-    </w:p>
-    <w:p>
-      <w:pPr>
-        <w:pStyle w:val="BodyText"/>
-        <w:rPr>
-          <w:sz w:val="20"/>
-        </w:rPr>
-      </w:pPr>
-    </w:p>
-    <w:p>
-      <w:pPr>
-        <w:pStyle w:val="BodyText"/>
-        <w:rPr>
-          <w:sz w:val="20"/>
-        </w:rPr>
-      </w:pPr>
-    </w:p>
-    <w:p>
-      <w:pPr>
-        <w:pStyle w:val="BodyText"/>
-        <w:rPr>
-          <w:sz w:val="20"/>
-        </w:rPr>
-      </w:pPr>
-    </w:p>
-    <w:p>
-      <w:pPr>
-        <w:pStyle w:val="BodyText"/>
-        <w:spacing w:before="8"/>
-        <w:rPr>
-          <w:sz w:val="15"/>
-        </w:rPr>
-      </w:pPr>
-    </w:p>
-    <w:p>
-      <w:pPr>
-        <w:rPr>
-          <w:sz w:val="34"/>
-        </w:rPr>
-        <w:sectPr>
-          <w:type w:val="continuous"/>
-          <w:pgSz w:w="12240" w:h="15840"/>
-          <w:pgMar w:top="140" w:right="0" w:bottom="0" w:left="0" w:header="720" w:footer="720" w:gutter="0"/>
-          <w:cols w:space="720"/>
-        </w:sectPr>
-      </w:pPr>
-    </w:p>
-    <w:p>
-      <w:pPr>
-        <w:pStyle w:val="BodyText"/>
-        <w:spacing w:before="9"/>
-        <w:rPr>
-          <w:sz w:val="16"/>
-        </w:rPr>
-      </w:pPr>
-    </w:p>
     <w:p>
       <w:pPr>
         <w:spacing w:before="103"/>
@@ -836,7 +44,7 @@
       </w:pPr>
       <w:r>
         <w:pict w14:anchorId="4554AE32">
-          <v:rect id="_x0000_s1030" style="position:absolute;margin-left:34.6pt;margin-top:17.25pt;width:496.25pt;height:.5pt;z-index:-15724032;mso-wrap-distance-left:0;mso-wrap-distance-right:0;mso-position-horizontal-relative:page" fillcolor="#4f81bc" stroked="f">
+          <v:rect id="_x0000_s2054" style="position:absolute;margin-left:34.6pt;margin-top:17.25pt;width:496.25pt;height:.5pt;z-index:-15724032;mso-wrap-distance-left:0;mso-wrap-distance-right:0;mso-position-horizontal-relative:page" fillcolor="#4f81bc" stroked="f">
             <w10:wrap type="topAndBottom" anchorx="page"/>
           </v:rect>
         </w:pict>
@@ -857,13 +65,8 @@
         <w:pStyle w:val="Heading2"/>
         <w:spacing w:before="90"/>
       </w:pPr>
-      <w:proofErr w:type="spellStart"/>
-      <w:r>
-        <w:t>Dobereiner’s</w:t>
-      </w:r>
-      <w:proofErr w:type="spellEnd"/>
-      <w:r>
-        <w:t xml:space="preserve"> Triads</w:t>
+      <w:r>
+        <w:t>Dobereiner’s Triads</w:t>
       </w:r>
     </w:p>
     <w:p>
@@ -880,10 +83,7 @@
         <w:t>Law of Triads</w:t>
       </w:r>
       <w:r>
-        <w:t>: When elements are arranged in the order of their increasing atomic masses, the atomic mass of the middle element was approximately the mean of the atomic masses of the other</w:t>
-      </w:r>
-      <w:r>
-        <w:t xml:space="preserve"> two elements. For example:</w:t>
+        <w:t>: When elements are arranged in the order of their increasing atomic masses, the atomic mass of the middle element was approximately the mean of the atomic masses of the other two elements. For example:</w:t>
       </w:r>
     </w:p>
     <w:p>
@@ -896,11 +96,9 @@
       <w:r>
         <w:t xml:space="preserve">Consider the triad of lithium, sodium and potassium. The atomic mass of sodium is the mean of </w:t>
       </w:r>
-      <w:proofErr w:type="gramStart"/>
-      <w:r>
-        <w:t>the  atomic</w:t>
-      </w:r>
-      <w:proofErr w:type="gramEnd"/>
+      <w:r>
+        <w:t>the atomic</w:t>
+      </w:r>
       <w:r>
         <w:t xml:space="preserve"> masses of lithium and</w:t>
       </w:r>
@@ -1214,21 +412,7 @@
         <w:rPr>
           <w:sz w:val="23"/>
         </w:rPr>
-        <w:t xml:space="preserve">When elements are arranged in the increasing order of their atomic masses, the properties of every eighth element is </w:t>
-      </w:r>
-      <w:proofErr w:type="gramStart"/>
-      <w:r>
-        <w:rPr>
-          <w:sz w:val="23"/>
-        </w:rPr>
-        <w:t>similar to</w:t>
-      </w:r>
-      <w:proofErr w:type="gramEnd"/>
-      <w:r>
-        <w:rPr>
-          <w:sz w:val="23"/>
-        </w:rPr>
-        <w:t xml:space="preserve"> the</w:t>
+        <w:t>When elements are arranged in the increasing order of their atomic masses, the properties of every eighth element is similar to the</w:t>
       </w:r>
       <w:r>
         <w:rPr>
@@ -1319,21 +503,7 @@
         <w:rPr>
           <w:sz w:val="23"/>
         </w:rPr>
-        <w:t xml:space="preserve">After calcium, every eighth element did not possess properties </w:t>
-      </w:r>
-      <w:proofErr w:type="gramStart"/>
-      <w:r>
-        <w:rPr>
-          <w:sz w:val="23"/>
-        </w:rPr>
-        <w:t>similar to</w:t>
-      </w:r>
-      <w:proofErr w:type="gramEnd"/>
-      <w:r>
-        <w:rPr>
-          <w:sz w:val="23"/>
-        </w:rPr>
-        <w:t xml:space="preserve"> that of the</w:t>
+        <w:t>After calcium, every eighth element did not possess properties similar to that of the</w:t>
       </w:r>
       <w:r>
         <w:rPr>
@@ -1371,13 +541,7 @@
         <w:rPr>
           <w:sz w:val="23"/>
         </w:rPr>
-        <w:t>Only 56 elements were known at the time of Newland, but later several new el</w:t>
-      </w:r>
-      <w:r>
-        <w:rPr>
-          <w:sz w:val="23"/>
-        </w:rPr>
-        <w:t>ements were discovered.</w:t>
+        <w:t>Only 56 elements were known at the time of Newland, but later several new elements were discovered.</w:t>
       </w:r>
     </w:p>
     <w:p>
@@ -1471,10 +635,7 @@
         <w:ind w:left="1080" w:right="569"/>
       </w:pPr>
       <w:r>
-        <w:t>For example: Iron, an element which resembles cobalt and nickel in its properties is placed far a</w:t>
-      </w:r>
-      <w:r>
-        <w:t>way from these elements.</w:t>
+        <w:t>For example: Iron, an element which resembles cobalt and nickel in its properties is placed far away from these elements.</w:t>
       </w:r>
     </w:p>
     <w:p>
@@ -1546,7 +707,7 @@
       </w:pPr>
       <w:r>
         <w:pict w14:anchorId="5CAB7ABF">
-          <v:rect id="_x0000_s1029" style="position:absolute;margin-left:34.6pt;margin-top:17.05pt;width:496.25pt;height:.5pt;z-index:-15723520;mso-wrap-distance-left:0;mso-wrap-distance-right:0;mso-position-horizontal-relative:page" fillcolor="#4f81bc" stroked="f">
+          <v:rect id="_x0000_s2053" style="position:absolute;margin-left:34.6pt;margin-top:17.05pt;width:496.25pt;height:.5pt;z-index:-15723520;mso-wrap-distance-left:0;mso-wrap-distance-right:0;mso-position-horizontal-relative:page" fillcolor="#4f81bc" stroked="f">
             <w10:wrap type="topAndBottom" anchorx="page"/>
           </v:rect>
         </w:pict>
@@ -1618,6 +779,60 @@
     </w:p>
     <w:p>
       <w:pPr>
+        <w:pStyle w:val="BodyText"/>
+        <w:spacing w:before="7"/>
+        <w:rPr>
+          <w:sz w:val="25"/>
+        </w:rPr>
+      </w:pPr>
+    </w:p>
+    <w:p>
+      <w:pPr>
+        <w:pStyle w:val="BodyText"/>
+        <w:spacing w:before="7"/>
+        <w:rPr>
+          <w:sz w:val="25"/>
+        </w:rPr>
+      </w:pPr>
+    </w:p>
+    <w:p>
+      <w:pPr>
+        <w:pStyle w:val="BodyText"/>
+        <w:spacing w:before="7"/>
+        <w:rPr>
+          <w:sz w:val="25"/>
+        </w:rPr>
+      </w:pPr>
+    </w:p>
+    <w:p>
+      <w:pPr>
+        <w:pStyle w:val="BodyText"/>
+        <w:spacing w:before="7"/>
+        <w:rPr>
+          <w:sz w:val="25"/>
+        </w:rPr>
+      </w:pPr>
+    </w:p>
+    <w:p>
+      <w:pPr>
+        <w:pStyle w:val="BodyText"/>
+        <w:spacing w:before="7"/>
+        <w:rPr>
+          <w:sz w:val="25"/>
+        </w:rPr>
+      </w:pPr>
+    </w:p>
+    <w:p>
+      <w:pPr>
+        <w:pStyle w:val="BodyText"/>
+        <w:spacing w:before="7"/>
+        <w:rPr>
+          <w:sz w:val="25"/>
+        </w:rPr>
+      </w:pPr>
+    </w:p>
+    <w:p>
+      <w:pPr>
         <w:pStyle w:val="Heading2"/>
       </w:pPr>
       <w:r>
@@ -1697,21 +912,7 @@
         <w:rPr>
           <w:sz w:val="23"/>
         </w:rPr>
-        <w:t xml:space="preserve">There are eight vertical columns numbered from I to VIII. These eight columns are called groups. Groups I to VII are further divided into </w:t>
-      </w:r>
-      <w:proofErr w:type="gramStart"/>
-      <w:r>
-        <w:rPr>
-          <w:sz w:val="23"/>
-        </w:rPr>
-        <w:t>sub groups</w:t>
-      </w:r>
-      <w:proofErr w:type="gramEnd"/>
-      <w:r>
-        <w:rPr>
-          <w:sz w:val="23"/>
-        </w:rPr>
-        <w:t xml:space="preserve"> A and</w:t>
+        <w:t>There are eight vertical columns numbered from I to VIII. These eight columns are called groups. Groups I to VII are further divided into sub groups A and</w:t>
       </w:r>
       <w:r>
         <w:rPr>
@@ -1767,26 +968,16 @@
     </w:p>
     <w:p>
       <w:pPr>
+        <w:pStyle w:val="ListParagraph"/>
+        <w:tabs>
+          <w:tab w:val="left" w:pos="1080"/>
+          <w:tab w:val="left" w:pos="1081"/>
+        </w:tabs>
+        <w:spacing w:before="6"/>
+        <w:ind w:firstLine="0"/>
         <w:rPr>
           <w:rFonts w:ascii="Symbol" w:hAnsi="Symbol"/>
           <w:sz w:val="23"/>
-        </w:rPr>
-        <w:sectPr>
-          <w:headerReference w:type="default" r:id="rId14"/>
-          <w:footerReference w:type="default" r:id="rId15"/>
-          <w:pgSz w:w="12240" w:h="15840"/>
-          <w:pgMar w:top="660" w:right="0" w:bottom="320" w:left="0" w:header="19" w:footer="136" w:gutter="0"/>
-          <w:pgNumType w:start="2"/>
-          <w:cols w:space="720"/>
-        </w:sectPr>
-      </w:pPr>
-    </w:p>
-    <w:p>
-      <w:pPr>
-        <w:pStyle w:val="BodyText"/>
-        <w:spacing w:before="4"/>
-        <w:rPr>
-          <w:sz w:val="17"/>
         </w:rPr>
       </w:pPr>
     </w:p>
@@ -1962,16 +1153,8 @@
               <w:rPr>
                 <w:sz w:val="23"/>
               </w:rPr>
-              <w:t>Eka-</w:t>
+              <w:t>Eka-aluminium</w:t>
             </w:r>
-            <w:proofErr w:type="spellStart"/>
-            <w:r>
-              <w:rPr>
-                <w:sz w:val="23"/>
-              </w:rPr>
-              <w:t>aluminium</w:t>
-            </w:r>
-            <w:proofErr w:type="spellEnd"/>
           </w:p>
         </w:tc>
         <w:tc>
@@ -2172,17 +1355,8 @@
                 <w:b/>
                 <w:sz w:val="23"/>
               </w:rPr>
-              <w:t>Eka-</w:t>
+              <w:t>Eka-aluminium</w:t>
             </w:r>
-            <w:proofErr w:type="spellStart"/>
-            <w:r>
-              <w:rPr>
-                <w:b/>
-                <w:sz w:val="23"/>
-              </w:rPr>
-              <w:t>aluminium</w:t>
-            </w:r>
-            <w:proofErr w:type="spellEnd"/>
           </w:p>
         </w:tc>
         <w:tc>
@@ -2421,7 +1595,6 @@
                 <w:sz w:val="15"/>
               </w:rPr>
             </w:pPr>
-            <w:proofErr w:type="spellStart"/>
             <w:r>
               <w:rPr>
                 <w:position w:val="2"/>
@@ -2429,7 +1602,6 @@
               </w:rPr>
               <w:t>ECl</w:t>
             </w:r>
-            <w:proofErr w:type="spellEnd"/>
             <w:r>
               <w:rPr>
                 <w:sz w:val="15"/>
@@ -2450,7 +1622,6 @@
                 <w:sz w:val="15"/>
               </w:rPr>
             </w:pPr>
-            <w:proofErr w:type="spellStart"/>
             <w:r>
               <w:rPr>
                 <w:position w:val="2"/>
@@ -2458,7 +1629,6 @@
               </w:rPr>
               <w:t>GaCl</w:t>
             </w:r>
-            <w:proofErr w:type="spellEnd"/>
             <w:r>
               <w:rPr>
                 <w:sz w:val="15"/>
@@ -2568,13 +1738,7 @@
         <w:rPr>
           <w:sz w:val="23"/>
         </w:rPr>
-        <w:t>table</w:t>
-      </w:r>
-      <w:r>
-        <w:rPr>
-          <w:sz w:val="23"/>
-        </w:rPr>
-        <w:t>.</w:t>
+        <w:t>table.</w:t>
       </w:r>
     </w:p>
     <w:p>
@@ -2687,10 +1851,7 @@
         <w:jc w:val="both"/>
       </w:pPr>
       <w:r>
-        <w:t xml:space="preserve">For example: Cobalt (Co = </w:t>
-      </w:r>
-      <w:r>
-        <w:t>58.93) was placed before nickel (Ni = 58.71).</w:t>
+        <w:t>For example: Cobalt (Co = 58.93) was placed before nickel (Ni = 58.71).</w:t>
       </w:r>
     </w:p>
     <w:p>
@@ -2715,21 +1876,7 @@
         <w:rPr>
           <w:sz w:val="23"/>
         </w:rPr>
-        <w:t xml:space="preserve">Some elements placed in the same </w:t>
-      </w:r>
-      <w:proofErr w:type="gramStart"/>
-      <w:r>
-        <w:rPr>
-          <w:sz w:val="23"/>
-        </w:rPr>
-        <w:t>sub group</w:t>
-      </w:r>
-      <w:proofErr w:type="gramEnd"/>
-      <w:r>
-        <w:rPr>
-          <w:sz w:val="23"/>
-        </w:rPr>
-        <w:t xml:space="preserve"> had different</w:t>
+        <w:t>Some elements placed in the same sub group had different</w:t>
       </w:r>
       <w:r>
         <w:rPr>
@@ -2767,6 +1914,33 @@
     </w:p>
     <w:p>
       <w:pPr>
+        <w:pStyle w:val="BodyText"/>
+        <w:spacing w:before="11"/>
+        <w:rPr>
+          <w:sz w:val="33"/>
+        </w:rPr>
+      </w:pPr>
+    </w:p>
+    <w:p>
+      <w:pPr>
+        <w:pStyle w:val="BodyText"/>
+        <w:spacing w:before="11"/>
+        <w:rPr>
+          <w:sz w:val="33"/>
+        </w:rPr>
+      </w:pPr>
+    </w:p>
+    <w:p>
+      <w:pPr>
+        <w:pStyle w:val="BodyText"/>
+        <w:spacing w:before="11"/>
+        <w:rPr>
+          <w:sz w:val="33"/>
+        </w:rPr>
+      </w:pPr>
+    </w:p>
+    <w:p>
+      <w:pPr>
         <w:pStyle w:val="Heading1"/>
         <w:jc w:val="both"/>
       </w:pPr>
@@ -2788,7 +1962,7 @@
       </w:pPr>
       <w:r>
         <w:pict w14:anchorId="3990CF46">
-          <v:rect id="_x0000_s1028" style="position:absolute;margin-left:34.6pt;margin-top:17.3pt;width:496.25pt;height:.5pt;z-index:-15723008;mso-wrap-distance-left:0;mso-wrap-distance-right:0;mso-position-horizontal-relative:page" fillcolor="#4f81bc" stroked="f">
+          <v:rect id="_x0000_s2052" style="position:absolute;margin-left:34.6pt;margin-top:17.3pt;width:496.25pt;height:.5pt;z-index:-15723008;mso-wrap-distance-left:0;mso-wrap-distance-right:0;mso-position-horizontal-relative:page" fillcolor="#4f81bc" stroked="f">
             <w10:wrap type="topAndBottom" anchorx="page"/>
           </v:rect>
         </w:pict>
@@ -2833,13 +2007,7 @@
         <w:rPr>
           <w:sz w:val="23"/>
         </w:rPr>
-        <w:t xml:space="preserve">1913, Henry </w:t>
-      </w:r>
-      <w:r>
-        <w:rPr>
-          <w:sz w:val="23"/>
-        </w:rPr>
-        <w:t xml:space="preserve">Moseley proved that the atomic number is the fundamental property rather than </w:t>
+        <w:t xml:space="preserve">1913, Henry Moseley proved that the atomic number is the fundamental property rather than </w:t>
       </w:r>
       <w:r>
         <w:rPr>
@@ -2931,19 +2099,11 @@
           <w:sz w:val="23"/>
         </w:rPr>
       </w:pPr>
-      <w:proofErr w:type="gramStart"/>
-      <w:r>
-        <w:rPr>
-          <w:sz w:val="23"/>
-        </w:rPr>
-        <w:t>The periodic table,</w:t>
-      </w:r>
-      <w:proofErr w:type="gramEnd"/>
-      <w:r>
-        <w:rPr>
-          <w:sz w:val="23"/>
-        </w:rPr>
-        <w:t xml:space="preserve"> based on the Modern Periodic Law is called the Modern Periodic</w:t>
+      <w:r>
+        <w:rPr>
+          <w:sz w:val="23"/>
+        </w:rPr>
+        <w:t>The periodic table, based on the Modern Periodic Law is called the Modern Periodic</w:t>
       </w:r>
       <w:r>
         <w:rPr>
@@ -2977,26 +2137,16 @@
         <w:spacing w:before="6"/>
         <w:rPr>
           <w:b/>
-          <w:sz w:val="26"/>
+          <w:sz w:val="13"/>
         </w:rPr>
       </w:pPr>
       <w:r>
         <w:pict w14:anchorId="036C7AC3">
-          <v:rect id="_x0000_s1027" style="position:absolute;margin-left:34.6pt;margin-top:17.25pt;width:496.25pt;height:.5pt;z-index:-15722496;mso-wrap-distance-left:0;mso-wrap-distance-right:0;mso-position-horizontal-relative:page" fillcolor="#4f81bc" stroked="f">
+          <v:rect id="_x0000_s2051" style="position:absolute;margin-left:34.6pt;margin-top:17.25pt;width:496.25pt;height:.5pt;z-index:-15722496;mso-wrap-distance-left:0;mso-wrap-distance-right:0;mso-position-horizontal-relative:page" fillcolor="#4f81bc" stroked="f">
             <w10:wrap type="topAndBottom" anchorx="page"/>
           </v:rect>
         </w:pict>
       </w:r>
-    </w:p>
-    <w:p>
-      <w:pPr>
-        <w:pStyle w:val="BodyText"/>
-        <w:spacing w:before="2"/>
-        <w:rPr>
-          <w:b/>
-          <w:sz w:val="13"/>
-        </w:rPr>
-      </w:pPr>
     </w:p>
     <w:p>
       <w:pPr>
@@ -3112,77 +2262,34 @@
         <w:rPr>
           <w:sz w:val="23"/>
         </w:rPr>
-        <w:t xml:space="preserve">each period, a new shell starts filling up. The period number is also the number of </w:t>
-      </w:r>
-      <w:proofErr w:type="gramStart"/>
-      <w:r>
-        <w:rPr>
-          <w:sz w:val="23"/>
-        </w:rPr>
-        <w:t>shell</w:t>
-      </w:r>
-      <w:proofErr w:type="gramEnd"/>
-      <w:r>
-        <w:rPr>
+        <w:t xml:space="preserve">each period, a new shell starts filling up. The period number is also the number of shell </w:t>
+      </w:r>
+      <w:r>
+        <w:rPr>
+          <w:spacing w:val="-3"/>
+          <w:sz w:val="23"/>
+        </w:rPr>
+        <w:t xml:space="preserve">which </w:t>
+      </w:r>
+      <w:r>
+        <w:rPr>
+          <w:sz w:val="23"/>
+        </w:rPr>
+        <w:t>starts filling</w:t>
+      </w:r>
+      <w:r>
+        <w:rPr>
+          <w:spacing w:val="-2"/>
           <w:sz w:val="23"/>
         </w:rPr>
         <w:t xml:space="preserve"> </w:t>
       </w:r>
       <w:r>
         <w:rPr>
-          <w:spacing w:val="-3"/>
-          <w:sz w:val="23"/>
-        </w:rPr>
-        <w:t xml:space="preserve">which </w:t>
-      </w:r>
-      <w:r>
-        <w:rPr>
-          <w:sz w:val="23"/>
-        </w:rPr>
-        <w:t>star</w:t>
-      </w:r>
-      <w:r>
-        <w:rPr>
-          <w:sz w:val="23"/>
-        </w:rPr>
-        <w:t>ts filling</w:t>
-      </w:r>
-      <w:r>
-        <w:rPr>
-          <w:spacing w:val="-2"/>
-          <w:sz w:val="23"/>
-        </w:rPr>
-        <w:t xml:space="preserve"> </w:t>
-      </w:r>
-      <w:r>
-        <w:rPr>
           <w:sz w:val="23"/>
         </w:rPr>
         <w:t>up.</w:t>
       </w:r>
-    </w:p>
-    <w:p>
-      <w:pPr>
-        <w:spacing w:line="271" w:lineRule="auto"/>
-        <w:rPr>
-          <w:rFonts w:ascii="Symbol" w:hAnsi="Symbol"/>
-          <w:sz w:val="23"/>
-        </w:rPr>
-        <w:sectPr>
-          <w:pgSz w:w="12240" w:h="15840"/>
-          <w:pgMar w:top="660" w:right="0" w:bottom="320" w:left="0" w:header="19" w:footer="136" w:gutter="0"/>
-          <w:cols w:space="720"/>
-        </w:sectPr>
-      </w:pPr>
-    </w:p>
-    <w:p>
-      <w:pPr>
-        <w:pStyle w:val="BodyText"/>
-        <w:spacing w:before="4"/>
-        <w:rPr>
-          <w:sz w:val="17"/>
-        </w:rPr>
-      </w:pPr>
     </w:p>
     <w:p>
       <w:pPr>
@@ -3291,13 +2398,7 @@
         <w:rPr>
           <w:sz w:val="23"/>
         </w:rPr>
-        <w:t>Elements present in the same group show th</w:t>
-      </w:r>
-      <w:r>
-        <w:rPr>
-          <w:sz w:val="23"/>
-        </w:rPr>
-        <w:t>e same chemical</w:t>
+        <w:t>Elements present in the same group show the same chemical</w:t>
       </w:r>
       <w:r>
         <w:rPr>
@@ -3312,14 +2413,6 @@
         </w:rPr>
         <w:t>properties.</w:t>
       </w:r>
-    </w:p>
-    <w:p>
-      <w:pPr>
-        <w:pStyle w:val="BodyText"/>
-        <w:rPr>
-          <w:sz w:val="28"/>
-        </w:rPr>
-      </w:pPr>
     </w:p>
     <w:p>
       <w:pPr>
@@ -3344,21 +2437,11 @@
       </w:pPr>
       <w:r>
         <w:pict w14:anchorId="73AE4582">
-          <v:rect id="_x0000_s1026" style="position:absolute;margin-left:34.6pt;margin-top:17.25pt;width:496.25pt;height:.5pt;z-index:-15721984;mso-wrap-distance-left:0;mso-wrap-distance-right:0;mso-position-horizontal-relative:page" fillcolor="#4f81bc" stroked="f">
+          <v:rect id="_x0000_s2050" style="position:absolute;margin-left:34.6pt;margin-top:17.25pt;width:496.25pt;height:.5pt;z-index:-15721984;mso-wrap-distance-left:0;mso-wrap-distance-right:0;mso-position-horizontal-relative:page" fillcolor="#4f81bc" stroked="f">
             <w10:wrap type="topAndBottom" anchorx="page"/>
           </v:rect>
         </w:pict>
       </w:r>
-    </w:p>
-    <w:p>
-      <w:pPr>
-        <w:pStyle w:val="BodyText"/>
-        <w:spacing w:before="2"/>
-        <w:rPr>
-          <w:b/>
-          <w:sz w:val="13"/>
-        </w:rPr>
-      </w:pPr>
     </w:p>
     <w:p>
       <w:pPr>
@@ -3564,27 +2647,7 @@
         <w:rPr>
           <w:sz w:val="23"/>
         </w:rPr>
-        <w:t>It is the dista</w:t>
-      </w:r>
-      <w:r>
-        <w:rPr>
-          <w:sz w:val="23"/>
-        </w:rPr>
-        <w:t xml:space="preserve">nce between the </w:t>
-      </w:r>
-      <w:proofErr w:type="spellStart"/>
-      <w:r>
-        <w:rPr>
-          <w:sz w:val="23"/>
-        </w:rPr>
-        <w:t>centre</w:t>
-      </w:r>
-      <w:proofErr w:type="spellEnd"/>
-      <w:r>
-        <w:rPr>
-          <w:sz w:val="23"/>
-        </w:rPr>
-        <w:t xml:space="preserve"> of the nucleus and the outermost shell of an isolated</w:t>
+        <w:t>It is the distance between the centre of the nucleus and the outermost shell of an isolated</w:t>
       </w:r>
       <w:r>
         <w:rPr>
@@ -3680,13 +2743,7 @@
         <w:rPr>
           <w:sz w:val="23"/>
         </w:rPr>
-        <w:t>Mo</w:t>
-      </w:r>
-      <w:r>
-        <w:rPr>
-          <w:sz w:val="23"/>
-        </w:rPr>
-        <w:t xml:space="preserve">ving in a group from top to bottom, the </w:t>
+        <w:t xml:space="preserve">Moving in a group from top to bottom, the </w:t>
       </w:r>
       <w:r>
         <w:rPr>
@@ -3714,6 +2771,33 @@
         </w:rPr>
         <w:t>nucleus.</w:t>
       </w:r>
+    </w:p>
+    <w:p>
+      <w:pPr>
+        <w:pStyle w:val="BodyText"/>
+        <w:spacing w:before="5"/>
+        <w:rPr>
+          <w:sz w:val="25"/>
+        </w:rPr>
+      </w:pPr>
+    </w:p>
+    <w:p>
+      <w:pPr>
+        <w:pStyle w:val="BodyText"/>
+        <w:spacing w:before="5"/>
+        <w:rPr>
+          <w:sz w:val="25"/>
+        </w:rPr>
+      </w:pPr>
+    </w:p>
+    <w:p>
+      <w:pPr>
+        <w:pStyle w:val="BodyText"/>
+        <w:spacing w:before="5"/>
+        <w:rPr>
+          <w:sz w:val="25"/>
+        </w:rPr>
+      </w:pPr>
     </w:p>
     <w:p>
       <w:pPr>
@@ -3856,13 +2940,7 @@
         <w:rPr>
           <w:sz w:val="23"/>
         </w:rPr>
-        <w:t>non-met</w:t>
-      </w:r>
-      <w:r>
-        <w:rPr>
-          <w:sz w:val="23"/>
-        </w:rPr>
-        <w:t>allic character increases. The atomic size decreases and so electrons are not released</w:t>
+        <w:t>non-metallic character increases. The atomic size decreases and so electrons are not released</w:t>
       </w:r>
       <w:r>
         <w:rPr>
@@ -3959,21 +3037,7 @@
         <w:rPr>
           <w:sz w:val="23"/>
         </w:rPr>
-        <w:t xml:space="preserve">atomic size increases the valence electrons can be </w:t>
-      </w:r>
-      <w:proofErr w:type="gramStart"/>
-      <w:r>
-        <w:rPr>
-          <w:sz w:val="23"/>
-        </w:rPr>
-        <w:t>easily  removed</w:t>
-      </w:r>
-      <w:proofErr w:type="gramEnd"/>
-      <w:r>
-        <w:rPr>
-          <w:sz w:val="23"/>
-        </w:rPr>
-        <w:t>.</w:t>
+        <w:t>atomic size increases the valence electrons can be easily  removed.</w:t>
       </w:r>
     </w:p>
     <w:p>
@@ -4023,13 +3087,7 @@
         <w:rPr>
           <w:sz w:val="23"/>
         </w:rPr>
-        <w:t>A zigzag line in the periodic table separates the metals from non-metal</w:t>
-      </w:r>
-      <w:r>
-        <w:rPr>
-          <w:sz w:val="23"/>
-        </w:rPr>
-        <w:t>s. The borderline elements show intermediate properties and are called</w:t>
+        <w:t>A zigzag line in the periodic table separates the metals from non-metals. The borderline elements show intermediate properties and are called</w:t>
       </w:r>
       <w:r>
         <w:rPr>
@@ -4046,6 +3104,8 @@
       </w:r>
     </w:p>
     <w:sectPr>
+      <w:headerReference w:type="default" r:id="rId7"/>
+      <w:footerReference w:type="default" r:id="rId8"/>
       <w:pgSz w:w="12240" w:h="15840"/>
       <w:pgMar w:top="660" w:right="0" w:bottom="320" w:left="0" w:header="19" w:footer="136" w:gutter="0"/>
       <w:cols w:space="720"/>
@@ -4055,7 +3115,7 @@
 </file>
 
 <file path=word/endnotes.xml><?xml version="1.0" encoding="utf-8"?>
-<w:endnotes xmlns:wpc="http://schemas.microsoft.com/office/word/2010/wordprocessingCanvas" xmlns:cx="http://schemas.microsoft.com/office/drawing/2014/chartex" xmlns:cx1="http://schemas.microsoft.com/office/drawing/2015/9/8/chartex" xmlns:cx2="http://schemas.microsoft.com/office/drawing/2015/10/21/chartex" xmlns:cx3="http://schemas.microsoft.com/office/drawing/2016/5/9/chartex" xmlns:cx4="http://schemas.microsoft.com/office/drawing/2016/5/10/chartex" xmlns:cx5="http://schemas.microsoft.com/office/drawing/2016/5/11/chartex" xmlns:cx6="http://schemas.microsoft.com/office/drawing/2016/5/12/chartex" xmlns:cx7="http://schemas.microsoft.com/office/drawing/2016/5/13/chartex" xmlns:cx8="http://schemas.microsoft.com/office/drawing/2016/5/14/chartex" xmlns:mc="http://schemas.openxmlformats.org/markup-compatibility/2006" xmlns:aink="http://schemas.microsoft.com/office/drawing/2016/ink" xmlns:am3d="http://schemas.microsoft.com/office/drawing/2017/model3d" xmlns:o="urn:schemas-microsoft-com:office:office" xmlns:r="http://schemas.openxmlformats.org/officeDocument/2006/relationships" xmlns:m="http://schemas.openxmlformats.org/officeDocument/2006/math" xmlns:v="urn:schemas-microsoft-com:vml" xmlns:wp14="http://schemas.microsoft.com/office/word/2010/wordprocessingDrawing" xmlns:wp="http://schemas.openxmlformats.org/drawingml/2006/wordprocessingDrawing" xmlns:w10="urn:schemas-microsoft-com:office:word" xmlns:w="http://schemas.openxmlformats.org/wordprocessingml/2006/main" xmlns:w14="http://schemas.microsoft.com/office/word/2010/wordml" xmlns:w15="http://schemas.microsoft.com/office/word/2012/wordml" xmlns:w16cex="http://schemas.microsoft.com/office/word/2018/wordml/cex" xmlns:w16cid="http://schemas.microsoft.com/office/word/2016/wordml/cid" xmlns:w16="http://schemas.microsoft.com/office/word/2018/wordml" xmlns:w16se="http://schemas.microsoft.com/office/word/2015/wordml/symex" xmlns:wpg="http://schemas.microsoft.com/office/word/2010/wordprocessingGroup" xmlns:wpi="http://schemas.microsoft.com/office/word/2010/wordprocessingInk" xmlns:wne="http://schemas.microsoft.com/office/word/2006/wordml" xmlns:wps="http://schemas.microsoft.com/office/word/2010/wordprocessingShape" mc:Ignorable="w14 w15 w16se w16cid w16 w16cex wp14">
+<w:endnotes xmlns:wpc="http://schemas.microsoft.com/office/word/2010/wordprocessingCanvas" xmlns:cx="http://schemas.microsoft.com/office/drawing/2014/chartex" xmlns:cx1="http://schemas.microsoft.com/office/drawing/2015/9/8/chartex" xmlns:cx2="http://schemas.microsoft.com/office/drawing/2015/10/21/chartex" xmlns:cx3="http://schemas.microsoft.com/office/drawing/2016/5/9/chartex" xmlns:cx4="http://schemas.microsoft.com/office/drawing/2016/5/10/chartex" xmlns:cx5="http://schemas.microsoft.com/office/drawing/2016/5/11/chartex" xmlns:cx6="http://schemas.microsoft.com/office/drawing/2016/5/12/chartex" xmlns:cx7="http://schemas.microsoft.com/office/drawing/2016/5/13/chartex" xmlns:cx8="http://schemas.microsoft.com/office/drawing/2016/5/14/chartex" xmlns:mc="http://schemas.openxmlformats.org/markup-compatibility/2006" xmlns:aink="http://schemas.microsoft.com/office/drawing/2016/ink" xmlns:am3d="http://schemas.microsoft.com/office/drawing/2017/model3d" xmlns:o="urn:schemas-microsoft-com:office:office" xmlns:oel="http://schemas.microsoft.com/office/2019/extlst" xmlns:r="http://schemas.openxmlformats.org/officeDocument/2006/relationships" xmlns:m="http://schemas.openxmlformats.org/officeDocument/2006/math" xmlns:v="urn:schemas-microsoft-com:vml" xmlns:wp14="http://schemas.microsoft.com/office/word/2010/wordprocessingDrawing" xmlns:wp="http://schemas.openxmlformats.org/drawingml/2006/wordprocessingDrawing" xmlns:w10="urn:schemas-microsoft-com:office:word" xmlns:w="http://schemas.openxmlformats.org/wordprocessingml/2006/main" xmlns:w14="http://schemas.microsoft.com/office/word/2010/wordml" xmlns:w15="http://schemas.microsoft.com/office/word/2012/wordml" xmlns:w16cex="http://schemas.microsoft.com/office/word/2018/wordml/cex" xmlns:w16cid="http://schemas.microsoft.com/office/word/2016/wordml/cid" xmlns:w16="http://schemas.microsoft.com/office/word/2018/wordml" xmlns:w16sdtdh="http://schemas.microsoft.com/office/word/2020/wordml/sdtdatahash" xmlns:w16se="http://schemas.microsoft.com/office/word/2015/wordml/symex" xmlns:wpg="http://schemas.microsoft.com/office/word/2010/wordprocessingGroup" xmlns:wpi="http://schemas.microsoft.com/office/word/2010/wordprocessingInk" xmlns:wne="http://schemas.microsoft.com/office/word/2006/wordml" xmlns:wps="http://schemas.microsoft.com/office/word/2010/wordprocessingShape" mc:Ignorable="w14 w15 w16se w16cid w16 w16cex w16sdtdh wp14">
   <w:endnote w:type="separator" w:id="-1">
     <w:p>
       <w:r>
@@ -4074,7 +3134,460 @@
 </file>
 
 <file path=word/footer1.xml><?xml version="1.0" encoding="utf-8"?>
-<w:ftr xmlns:wpc="http://schemas.microsoft.com/office/word/2010/wordprocessingCanvas" xmlns:cx="http://schemas.microsoft.com/office/drawing/2014/chartex" xmlns:cx1="http://schemas.microsoft.com/office/drawing/2015/9/8/chartex" xmlns:cx2="http://schemas.microsoft.com/office/drawing/2015/10/21/chartex" xmlns:cx3="http://schemas.microsoft.com/office/drawing/2016/5/9/chartex" xmlns:cx4="http://schemas.microsoft.com/office/drawing/2016/5/10/chartex" xmlns:cx5="http://schemas.microsoft.com/office/drawing/2016/5/11/chartex" xmlns:cx6="http://schemas.microsoft.com/office/drawing/2016/5/12/chartex" xmlns:cx7="http://schemas.microsoft.com/office/drawing/2016/5/13/chartex" xmlns:cx8="http://schemas.microsoft.com/office/drawing/2016/5/14/chartex" xmlns:mc="http://schemas.openxmlformats.org/markup-compatibility/2006" xmlns:aink="http://schemas.microsoft.com/office/drawing/2016/ink" xmlns:am3d="http://schemas.microsoft.com/office/drawing/2017/model3d" xmlns:o="urn:schemas-microsoft-com:office:office" xmlns:r="http://schemas.openxmlformats.org/officeDocument/2006/relationships" xmlns:m="http://schemas.openxmlformats.org/officeDocument/2006/math" xmlns:v="urn:schemas-microsoft-com:vml" xmlns:wp14="http://schemas.microsoft.com/office/word/2010/wordprocessingDrawing" xmlns:wp="http://schemas.openxmlformats.org/drawingml/2006/wordprocessingDrawing" xmlns:w10="urn:schemas-microsoft-com:office:word" xmlns:w="http://schemas.openxmlformats.org/wordprocessingml/2006/main" xmlns:w14="http://schemas.microsoft.com/office/word/2010/wordml" xmlns:w15="http://schemas.microsoft.com/office/word/2012/wordml" xmlns:w16cex="http://schemas.microsoft.com/office/word/2018/wordml/cex" xmlns:w16cid="http://schemas.microsoft.com/office/word/2016/wordml/cid" xmlns:w16="http://schemas.microsoft.com/office/word/2018/wordml" xmlns:w16se="http://schemas.microsoft.com/office/word/2015/wordml/symex" xmlns:wpg="http://schemas.microsoft.com/office/word/2010/wordprocessingGroup" xmlns:wpi="http://schemas.microsoft.com/office/word/2010/wordprocessingInk" xmlns:wne="http://schemas.microsoft.com/office/word/2006/wordml" xmlns:wps="http://schemas.microsoft.com/office/word/2010/wordprocessingShape" mc:Ignorable="w14 w15 w16se w16cid w16 w16cex wp14">
+<w:ftr xmlns:wpc="http://schemas.microsoft.com/office/word/2010/wordprocessingCanvas" xmlns:cx="http://schemas.microsoft.com/office/drawing/2014/chartex" xmlns:cx1="http://schemas.microsoft.com/office/drawing/2015/9/8/chartex" xmlns:cx2="http://schemas.microsoft.com/office/drawing/2015/10/21/chartex" xmlns:cx3="http://schemas.microsoft.com/office/drawing/2016/5/9/chartex" xmlns:cx4="http://schemas.microsoft.com/office/drawing/2016/5/10/chartex" xmlns:cx5="http://schemas.microsoft.com/office/drawing/2016/5/11/chartex" xmlns:cx6="http://schemas.microsoft.com/office/drawing/2016/5/12/chartex" xmlns:cx7="http://schemas.microsoft.com/office/drawing/2016/5/13/chartex" xmlns:cx8="http://schemas.microsoft.com/office/drawing/2016/5/14/chartex" xmlns:mc="http://schemas.openxmlformats.org/markup-compatibility/2006" xmlns:aink="http://schemas.microsoft.com/office/drawing/2016/ink" xmlns:am3d="http://schemas.microsoft.com/office/drawing/2017/model3d" xmlns:o="urn:schemas-microsoft-com:office:office" xmlns:oel="http://schemas.microsoft.com/office/2019/extlst" xmlns:r="http://schemas.openxmlformats.org/officeDocument/2006/relationships" xmlns:m="http://schemas.openxmlformats.org/officeDocument/2006/math" xmlns:v="urn:schemas-microsoft-com:vml" xmlns:wp14="http://schemas.microsoft.com/office/word/2010/wordprocessingDrawing" xmlns:wp="http://schemas.openxmlformats.org/drawingml/2006/wordprocessingDrawing" xmlns:w10="urn:schemas-microsoft-com:office:word" xmlns:w="http://schemas.openxmlformats.org/wordprocessingml/2006/main" xmlns:w14="http://schemas.microsoft.com/office/word/2010/wordml" xmlns:w15="http://schemas.microsoft.com/office/word/2012/wordml" xmlns:w16cex="http://schemas.microsoft.com/office/word/2018/wordml/cex" xmlns:w16cid="http://schemas.microsoft.com/office/word/2016/wordml/cid" xmlns:w16="http://schemas.microsoft.com/office/word/2018/wordml" xmlns:w16sdtdh="http://schemas.microsoft.com/office/word/2020/wordml/sdtdatahash" xmlns:w16se="http://schemas.microsoft.com/office/word/2015/wordml/symex" xmlns:wpg="http://schemas.microsoft.com/office/word/2010/wordprocessingGroup" xmlns:wpi="http://schemas.microsoft.com/office/word/2010/wordprocessingInk" xmlns:wne="http://schemas.microsoft.com/office/word/2006/wordml" xmlns:wps="http://schemas.microsoft.com/office/word/2010/wordprocessingShape" mc:Ignorable="w14 w15 w16se w16cid w16 w16cex w16sdtdh wp14">
+  <w:tbl>
+    <w:tblPr>
+      <w:tblStyle w:val="TableGrid"/>
+      <w:tblW w:w="11854" w:type="dxa"/>
+      <w:tblInd w:w="612" w:type="dxa"/>
+      <w:tblBorders>
+        <w:top w:val="none" w:sz="0" w:space="0" w:color="auto"/>
+        <w:left w:val="none" w:sz="0" w:space="0" w:color="auto"/>
+        <w:bottom w:val="none" w:sz="0" w:space="0" w:color="auto"/>
+        <w:right w:val="none" w:sz="0" w:space="0" w:color="auto"/>
+        <w:insideH w:val="none" w:sz="0" w:space="0" w:color="auto"/>
+        <w:insideV w:val="none" w:sz="0" w:space="0" w:color="auto"/>
+      </w:tblBorders>
+      <w:tblLayout w:type="fixed"/>
+      <w:tblLook w:val="04A0" w:firstRow="1" w:lastRow="0" w:firstColumn="1" w:lastColumn="0" w:noHBand="0" w:noVBand="1"/>
+    </w:tblPr>
+    <w:tblGrid>
+      <w:gridCol w:w="840"/>
+      <w:gridCol w:w="1633"/>
+      <w:gridCol w:w="567"/>
+      <w:gridCol w:w="2977"/>
+      <w:gridCol w:w="567"/>
+      <w:gridCol w:w="5270"/>
+    </w:tblGrid>
+    <w:tr>
+      <w:tc>
+        <w:tcPr>
+          <w:tcW w:w="2473" w:type="dxa"/>
+          <w:gridSpan w:val="2"/>
+          <w:tcBorders>
+            <w:top w:val="single" w:sz="24" w:space="0" w:color="FF8C52"/>
+          </w:tcBorders>
+        </w:tcPr>
+        <w:p>
+          <w:pPr>
+            <w:pStyle w:val="Footer"/>
+            <w:spacing w:line="360" w:lineRule="auto"/>
+            <w:rPr>
+              <w:rFonts w:ascii="Oxygen" w:hAnsi="Oxygen"/>
+              <w:b/>
+              <w:bCs/>
+              <w:sz w:val="16"/>
+              <w:szCs w:val="16"/>
+            </w:rPr>
+          </w:pPr>
+        </w:p>
+      </w:tc>
+      <w:tc>
+        <w:tcPr>
+          <w:tcW w:w="567" w:type="dxa"/>
+          <w:tcBorders>
+            <w:top w:val="single" w:sz="24" w:space="0" w:color="FF8C52"/>
+          </w:tcBorders>
+        </w:tcPr>
+        <w:p>
+          <w:pPr>
+            <w:pStyle w:val="Footer"/>
+            <w:spacing w:line="360" w:lineRule="auto"/>
+            <w:rPr>
+              <w:rFonts w:ascii="Oxygen" w:hAnsi="Oxygen"/>
+              <w:b/>
+              <w:bCs/>
+              <w:sz w:val="16"/>
+              <w:szCs w:val="16"/>
+            </w:rPr>
+          </w:pPr>
+        </w:p>
+      </w:tc>
+      <w:tc>
+        <w:tcPr>
+          <w:tcW w:w="2977" w:type="dxa"/>
+          <w:tcBorders>
+            <w:top w:val="single" w:sz="24" w:space="0" w:color="FF8C52"/>
+          </w:tcBorders>
+        </w:tcPr>
+        <w:p>
+          <w:pPr>
+            <w:pStyle w:val="Footer"/>
+            <w:spacing w:line="360" w:lineRule="auto"/>
+            <w:rPr>
+              <w:rFonts w:ascii="Oxygen" w:hAnsi="Oxygen"/>
+              <w:b/>
+              <w:bCs/>
+              <w:sz w:val="16"/>
+              <w:szCs w:val="16"/>
+            </w:rPr>
+          </w:pPr>
+        </w:p>
+      </w:tc>
+      <w:tc>
+        <w:tcPr>
+          <w:tcW w:w="567" w:type="dxa"/>
+          <w:tcBorders>
+            <w:top w:val="single" w:sz="24" w:space="0" w:color="FF8C52"/>
+          </w:tcBorders>
+        </w:tcPr>
+        <w:p>
+          <w:pPr>
+            <w:pStyle w:val="Footer"/>
+            <w:spacing w:line="360" w:lineRule="auto"/>
+            <w:rPr>
+              <w:rFonts w:ascii="Oxygen" w:hAnsi="Oxygen"/>
+              <w:b/>
+              <w:bCs/>
+              <w:sz w:val="16"/>
+              <w:szCs w:val="16"/>
+            </w:rPr>
+          </w:pPr>
+        </w:p>
+      </w:tc>
+      <w:tc>
+        <w:tcPr>
+          <w:tcW w:w="5270" w:type="dxa"/>
+          <w:tcBorders>
+            <w:top w:val="single" w:sz="24" w:space="0" w:color="FF8C52"/>
+          </w:tcBorders>
+        </w:tcPr>
+        <w:p>
+          <w:pPr>
+            <w:pStyle w:val="Footer"/>
+            <w:spacing w:line="360" w:lineRule="auto"/>
+            <w:rPr>
+              <w:rFonts w:ascii="Oxygen" w:hAnsi="Oxygen"/>
+              <w:b/>
+              <w:bCs/>
+              <w:sz w:val="16"/>
+              <w:szCs w:val="16"/>
+            </w:rPr>
+          </w:pPr>
+        </w:p>
+      </w:tc>
+    </w:tr>
+    <w:tr>
+      <w:trPr>
+        <w:trHeight w:val="346"/>
+      </w:trPr>
+      <w:tc>
+        <w:tcPr>
+          <w:tcW w:w="840" w:type="dxa"/>
+        </w:tcPr>
+        <w:p>
+          <w:pPr>
+            <w:pStyle w:val="Footer"/>
+            <w:jc w:val="center"/>
+            <w:rPr>
+              <w:sz w:val="16"/>
+              <w:szCs w:val="16"/>
+            </w:rPr>
+          </w:pPr>
+          <w:r>
+            <w:rPr>
+              <w:noProof/>
+              <w:sz w:val="16"/>
+              <w:szCs w:val="16"/>
+              <w:lang w:eastAsia="en-AU"/>
+            </w:rPr>
+            <w:drawing>
+              <wp:inline distT="0" distB="0" distL="0" distR="0" wp14:anchorId="3427C975" wp14:editId="75686C83">
+                <wp:extent cx="208627" cy="206828"/>
+                <wp:effectExtent l="0" t="0" r="1270" b="3175"/>
+                <wp:docPr id="1972272963" name="Picture 1972272963"/>
+                <wp:cNvGraphicFramePr>
+                  <a:graphicFrameLocks xmlns:a="http://schemas.openxmlformats.org/drawingml/2006/main" noChangeAspect="1"/>
+                </wp:cNvGraphicFramePr>
+                <a:graphic xmlns:a="http://schemas.openxmlformats.org/drawingml/2006/main">
+                  <a:graphicData uri="http://schemas.openxmlformats.org/drawingml/2006/picture">
+                    <pic:pic xmlns:pic="http://schemas.openxmlformats.org/drawingml/2006/picture">
+                      <pic:nvPicPr>
+                        <pic:cNvPr id="0" name="Picture 27"/>
+                        <pic:cNvPicPr>
+                          <a:picLocks noChangeAspect="1" noChangeArrowheads="1"/>
+                        </pic:cNvPicPr>
+                      </pic:nvPicPr>
+                      <pic:blipFill>
+                        <a:blip r:embed="rId1">
+                          <a:extLst>
+                            <a:ext uri="{28A0092B-C50C-407E-A947-70E740481C1C}">
+                              <a14:useLocalDpi xmlns:a14="http://schemas.microsoft.com/office/drawing/2010/main" val="0"/>
+                            </a:ext>
+                          </a:extLst>
+                        </a:blip>
+                        <a:srcRect/>
+                        <a:stretch>
+                          <a:fillRect/>
+                        </a:stretch>
+                      </pic:blipFill>
+                      <pic:spPr bwMode="auto">
+                        <a:xfrm>
+                          <a:off x="0" y="0"/>
+                          <a:ext cx="223867" cy="221936"/>
+                        </a:xfrm>
+                        <a:prstGeom prst="rect">
+                          <a:avLst/>
+                        </a:prstGeom>
+                        <a:noFill/>
+                        <a:ln>
+                          <a:noFill/>
+                        </a:ln>
+                      </pic:spPr>
+                    </pic:pic>
+                  </a:graphicData>
+                </a:graphic>
+              </wp:inline>
+            </w:drawing>
+          </w:r>
+          <w:r>
+            <w:rPr>
+              <w:sz w:val="16"/>
+              <w:szCs w:val="16"/>
+            </w:rPr>
+            <w:t xml:space="preserve">          </w:t>
+          </w:r>
+        </w:p>
+      </w:tc>
+      <w:tc>
+        <w:tcPr>
+          <w:tcW w:w="1633" w:type="dxa"/>
+        </w:tcPr>
+        <w:p>
+          <w:pPr>
+            <w:pStyle w:val="Footer"/>
+            <w:spacing w:line="360" w:lineRule="auto"/>
+            <w:rPr>
+              <w:rFonts w:ascii="Oxygen" w:hAnsi="Oxygen"/>
+              <w:b/>
+              <w:bCs/>
+              <w:sz w:val="16"/>
+              <w:szCs w:val="16"/>
+            </w:rPr>
+          </w:pPr>
+          <w:r>
+            <w:rPr>
+              <w:rFonts w:ascii="Oxygen" w:hAnsi="Oxygen"/>
+              <w:b/>
+              <w:bCs/>
+              <w:sz w:val="16"/>
+              <w:szCs w:val="16"/>
+            </w:rPr>
+            <w:t>anodiam.com</w:t>
+          </w:r>
+        </w:p>
+      </w:tc>
+      <w:tc>
+        <w:tcPr>
+          <w:tcW w:w="567" w:type="dxa"/>
+        </w:tcPr>
+        <w:p>
+          <w:pPr>
+            <w:pStyle w:val="Footer"/>
+            <w:spacing w:line="360" w:lineRule="auto"/>
+            <w:rPr>
+              <w:rFonts w:ascii="Oxygen" w:hAnsi="Oxygen"/>
+              <w:b/>
+              <w:bCs/>
+              <w:sz w:val="16"/>
+              <w:szCs w:val="16"/>
+            </w:rPr>
+          </w:pPr>
+          <w:r>
+            <w:rPr>
+              <w:noProof/>
+              <w:sz w:val="16"/>
+              <w:szCs w:val="16"/>
+              <w:lang w:eastAsia="en-AU"/>
+            </w:rPr>
+            <w:drawing>
+              <wp:inline distT="0" distB="0" distL="0" distR="0" wp14:anchorId="4217C3B8" wp14:editId="24BC3380">
+                <wp:extent cx="208280" cy="208280"/>
+                <wp:effectExtent l="0" t="0" r="1270" b="1270"/>
+                <wp:docPr id="1646834588" name="Picture 1646834588" descr="Home - Free web icons"/>
+                <wp:cNvGraphicFramePr>
+                  <a:graphicFrameLocks xmlns:a="http://schemas.openxmlformats.org/drawingml/2006/main" noChangeAspect="1"/>
+                </wp:cNvGraphicFramePr>
+                <a:graphic xmlns:a="http://schemas.openxmlformats.org/drawingml/2006/main">
+                  <a:graphicData uri="http://schemas.openxmlformats.org/drawingml/2006/picture">
+                    <pic:pic xmlns:pic="http://schemas.openxmlformats.org/drawingml/2006/picture">
+                      <pic:nvPicPr>
+                        <pic:cNvPr id="0" name="Picture 9" descr="Home - Free web icons"/>
+                        <pic:cNvPicPr>
+                          <a:picLocks noChangeAspect="1" noChangeArrowheads="1"/>
+                        </pic:cNvPicPr>
+                      </pic:nvPicPr>
+                      <pic:blipFill>
+                        <a:blip r:embed="rId2">
+                          <a:extLst>
+                            <a:ext uri="{28A0092B-C50C-407E-A947-70E740481C1C}">
+                              <a14:useLocalDpi xmlns:a14="http://schemas.microsoft.com/office/drawing/2010/main" val="0"/>
+                            </a:ext>
+                          </a:extLst>
+                        </a:blip>
+                        <a:srcRect/>
+                        <a:stretch>
+                          <a:fillRect/>
+                        </a:stretch>
+                      </pic:blipFill>
+                      <pic:spPr bwMode="auto">
+                        <a:xfrm>
+                          <a:off x="0" y="0"/>
+                          <a:ext cx="226172" cy="226172"/>
+                        </a:xfrm>
+                        <a:prstGeom prst="rect">
+                          <a:avLst/>
+                        </a:prstGeom>
+                        <a:noFill/>
+                        <a:ln>
+                          <a:noFill/>
+                        </a:ln>
+                      </pic:spPr>
+                    </pic:pic>
+                  </a:graphicData>
+                </a:graphic>
+              </wp:inline>
+            </w:drawing>
+          </w:r>
+        </w:p>
+      </w:tc>
+      <w:tc>
+        <w:tcPr>
+          <w:tcW w:w="2977" w:type="dxa"/>
+        </w:tcPr>
+        <w:p>
+          <w:pPr>
+            <w:pStyle w:val="Footer"/>
+            <w:spacing w:line="360" w:lineRule="auto"/>
+            <w:rPr>
+              <w:rFonts w:ascii="Oxygen" w:hAnsi="Oxygen"/>
+              <w:b/>
+              <w:bCs/>
+              <w:sz w:val="16"/>
+              <w:szCs w:val="16"/>
+            </w:rPr>
+          </w:pPr>
+          <w:r>
+            <w:rPr>
+              <w:rFonts w:ascii="Oxygen" w:hAnsi="Oxygen"/>
+              <w:b/>
+              <w:bCs/>
+              <w:sz w:val="16"/>
+              <w:szCs w:val="16"/>
+            </w:rPr>
+            <w:t>N-1/25 Patuli, Kolkata 700094</w:t>
+          </w:r>
+        </w:p>
+      </w:tc>
+      <w:tc>
+        <w:tcPr>
+          <w:tcW w:w="567" w:type="dxa"/>
+        </w:tcPr>
+        <w:p>
+          <w:pPr>
+            <w:pStyle w:val="Footer"/>
+            <w:spacing w:line="360" w:lineRule="auto"/>
+            <w:rPr>
+              <w:rFonts w:ascii="Oxygen" w:hAnsi="Oxygen"/>
+              <w:b/>
+              <w:bCs/>
+              <w:sz w:val="16"/>
+              <w:szCs w:val="16"/>
+            </w:rPr>
+          </w:pPr>
+          <w:r>
+            <w:rPr>
+              <w:noProof/>
+              <w:sz w:val="16"/>
+              <w:szCs w:val="16"/>
+              <w:lang w:eastAsia="en-AU"/>
+            </w:rPr>
+            <w:drawing>
+              <wp:inline distT="0" distB="0" distL="0" distR="0" wp14:anchorId="63107E2E" wp14:editId="0AC58BE6">
+                <wp:extent cx="170901" cy="185057"/>
+                <wp:effectExtent l="0" t="0" r="635" b="5715"/>
+                <wp:docPr id="1441254719" name="Picture 1441254719" descr="Download TELEPHONE Free PNG transparent image and clipart"/>
+                <wp:cNvGraphicFramePr>
+                  <a:graphicFrameLocks xmlns:a="http://schemas.openxmlformats.org/drawingml/2006/main" noChangeAspect="1"/>
+                </wp:cNvGraphicFramePr>
+                <a:graphic xmlns:a="http://schemas.openxmlformats.org/drawingml/2006/main">
+                  <a:graphicData uri="http://schemas.openxmlformats.org/drawingml/2006/picture">
+                    <pic:pic xmlns:pic="http://schemas.openxmlformats.org/drawingml/2006/picture">
+                      <pic:nvPicPr>
+                        <pic:cNvPr id="0" name="Picture 31" descr="Download TELEPHONE Free PNG transparent image and clipart"/>
+                        <pic:cNvPicPr>
+                          <a:picLocks noChangeAspect="1" noChangeArrowheads="1"/>
+                        </pic:cNvPicPr>
+                      </pic:nvPicPr>
+                      <pic:blipFill>
+                        <a:blip r:embed="rId3">
+                          <a:extLst>
+                            <a:ext uri="{28A0092B-C50C-407E-A947-70E740481C1C}">
+                              <a14:useLocalDpi xmlns:a14="http://schemas.microsoft.com/office/drawing/2010/main" val="0"/>
+                            </a:ext>
+                          </a:extLst>
+                        </a:blip>
+                        <a:srcRect/>
+                        <a:stretch>
+                          <a:fillRect/>
+                        </a:stretch>
+                      </pic:blipFill>
+                      <pic:spPr bwMode="auto">
+                        <a:xfrm>
+                          <a:off x="0" y="0"/>
+                          <a:ext cx="180281" cy="195214"/>
+                        </a:xfrm>
+                        <a:prstGeom prst="rect">
+                          <a:avLst/>
+                        </a:prstGeom>
+                        <a:noFill/>
+                        <a:ln>
+                          <a:noFill/>
+                        </a:ln>
+                      </pic:spPr>
+                    </pic:pic>
+                  </a:graphicData>
+                </a:graphic>
+              </wp:inline>
+            </w:drawing>
+          </w:r>
+        </w:p>
+      </w:tc>
+      <w:tc>
+        <w:tcPr>
+          <w:tcW w:w="5270" w:type="dxa"/>
+        </w:tcPr>
+        <w:p>
+          <w:pPr>
+            <w:pStyle w:val="Footer"/>
+            <w:spacing w:line="360" w:lineRule="auto"/>
+            <w:rPr>
+              <w:rFonts w:ascii="Oxygen" w:hAnsi="Oxygen"/>
+              <w:b/>
+              <w:bCs/>
+              <w:sz w:val="16"/>
+              <w:szCs w:val="16"/>
+            </w:rPr>
+          </w:pPr>
+          <w:r>
+            <w:rPr>
+              <w:rFonts w:ascii="Oxygen" w:hAnsi="Oxygen"/>
+              <w:b/>
+              <w:bCs/>
+              <w:sz w:val="16"/>
+              <w:szCs w:val="16"/>
+            </w:rPr>
+            <w:t>9073 700094</w:t>
+          </w:r>
+        </w:p>
+      </w:tc>
+    </w:tr>
+  </w:tbl>
+  <w:p>
+    <w:pPr>
+      <w:pStyle w:val="Footer"/>
+    </w:pPr>
+  </w:p>
   <w:p>
     <w:pPr>
       <w:pStyle w:val="BodyText"/>
@@ -4088,7 +3601,7 @@
 </file>
 
 <file path=word/footnotes.xml><?xml version="1.0" encoding="utf-8"?>
-<w:footnotes xmlns:wpc="http://schemas.microsoft.com/office/word/2010/wordprocessingCanvas" xmlns:cx="http://schemas.microsoft.com/office/drawing/2014/chartex" xmlns:cx1="http://schemas.microsoft.com/office/drawing/2015/9/8/chartex" xmlns:cx2="http://schemas.microsoft.com/office/drawing/2015/10/21/chartex" xmlns:cx3="http://schemas.microsoft.com/office/drawing/2016/5/9/chartex" xmlns:cx4="http://schemas.microsoft.com/office/drawing/2016/5/10/chartex" xmlns:cx5="http://schemas.microsoft.com/office/drawing/2016/5/11/chartex" xmlns:cx6="http://schemas.microsoft.com/office/drawing/2016/5/12/chartex" xmlns:cx7="http://schemas.microsoft.com/office/drawing/2016/5/13/chartex" xmlns:cx8="http://schemas.microsoft.com/office/drawing/2016/5/14/chartex" xmlns:mc="http://schemas.openxmlformats.org/markup-compatibility/2006" xmlns:aink="http://schemas.microsoft.com/office/drawing/2016/ink" xmlns:am3d="http://schemas.microsoft.com/office/drawing/2017/model3d" xmlns:o="urn:schemas-microsoft-com:office:office" xmlns:r="http://schemas.openxmlformats.org/officeDocument/2006/relationships" xmlns:m="http://schemas.openxmlformats.org/officeDocument/2006/math" xmlns:v="urn:schemas-microsoft-com:vml" xmlns:wp14="http://schemas.microsoft.com/office/word/2010/wordprocessingDrawing" xmlns:wp="http://schemas.openxmlformats.org/drawingml/2006/wordprocessingDrawing" xmlns:w10="urn:schemas-microsoft-com:office:word" xmlns:w="http://schemas.openxmlformats.org/wordprocessingml/2006/main" xmlns:w14="http://schemas.microsoft.com/office/word/2010/wordml" xmlns:w15="http://schemas.microsoft.com/office/word/2012/wordml" xmlns:w16cex="http://schemas.microsoft.com/office/word/2018/wordml/cex" xmlns:w16cid="http://schemas.microsoft.com/office/word/2016/wordml/cid" xmlns:w16="http://schemas.microsoft.com/office/word/2018/wordml" xmlns:w16se="http://schemas.microsoft.com/office/word/2015/wordml/symex" xmlns:wpg="http://schemas.microsoft.com/office/word/2010/wordprocessingGroup" xmlns:wpi="http://schemas.microsoft.com/office/word/2010/wordprocessingInk" xmlns:wne="http://schemas.microsoft.com/office/word/2006/wordml" xmlns:wps="http://schemas.microsoft.com/office/word/2010/wordprocessingShape" mc:Ignorable="w14 w15 w16se w16cid w16 w16cex wp14">
+<w:footnotes xmlns:wpc="http://schemas.microsoft.com/office/word/2010/wordprocessingCanvas" xmlns:cx="http://schemas.microsoft.com/office/drawing/2014/chartex" xmlns:cx1="http://schemas.microsoft.com/office/drawing/2015/9/8/chartex" xmlns:cx2="http://schemas.microsoft.com/office/drawing/2015/10/21/chartex" xmlns:cx3="http://schemas.microsoft.com/office/drawing/2016/5/9/chartex" xmlns:cx4="http://schemas.microsoft.com/office/drawing/2016/5/10/chartex" xmlns:cx5="http://schemas.microsoft.com/office/drawing/2016/5/11/chartex" xmlns:cx6="http://schemas.microsoft.com/office/drawing/2016/5/12/chartex" xmlns:cx7="http://schemas.microsoft.com/office/drawing/2016/5/13/chartex" xmlns:cx8="http://schemas.microsoft.com/office/drawing/2016/5/14/chartex" xmlns:mc="http://schemas.openxmlformats.org/markup-compatibility/2006" xmlns:aink="http://schemas.microsoft.com/office/drawing/2016/ink" xmlns:am3d="http://schemas.microsoft.com/office/drawing/2017/model3d" xmlns:o="urn:schemas-microsoft-com:office:office" xmlns:oel="http://schemas.microsoft.com/office/2019/extlst" xmlns:r="http://schemas.openxmlformats.org/officeDocument/2006/relationships" xmlns:m="http://schemas.openxmlformats.org/officeDocument/2006/math" xmlns:v="urn:schemas-microsoft-com:vml" xmlns:wp14="http://schemas.microsoft.com/office/word/2010/wordprocessingDrawing" xmlns:wp="http://schemas.openxmlformats.org/drawingml/2006/wordprocessingDrawing" xmlns:w10="urn:schemas-microsoft-com:office:word" xmlns:w="http://schemas.openxmlformats.org/wordprocessingml/2006/main" xmlns:w14="http://schemas.microsoft.com/office/word/2010/wordml" xmlns:w15="http://schemas.microsoft.com/office/word/2012/wordml" xmlns:w16cex="http://schemas.microsoft.com/office/word/2018/wordml/cex" xmlns:w16cid="http://schemas.microsoft.com/office/word/2016/wordml/cid" xmlns:w16="http://schemas.microsoft.com/office/word/2018/wordml" xmlns:w16sdtdh="http://schemas.microsoft.com/office/word/2020/wordml/sdtdatahash" xmlns:w16se="http://schemas.microsoft.com/office/word/2015/wordml/symex" xmlns:wpg="http://schemas.microsoft.com/office/word/2010/wordprocessingGroup" xmlns:wpi="http://schemas.microsoft.com/office/word/2010/wordprocessingInk" xmlns:wne="http://schemas.microsoft.com/office/word/2006/wordml" xmlns:wps="http://schemas.microsoft.com/office/word/2010/wordprocessingShape" mc:Ignorable="w14 w15 w16se w16cid w16 w16cex w16sdtdh wp14">
   <w:footnote w:type="separator" w:id="-1">
     <w:p>
       <w:r>
@@ -4107,7 +3620,167 @@
 </file>
 
 <file path=word/header1.xml><?xml version="1.0" encoding="utf-8"?>
-<w:hdr xmlns:wpc="http://schemas.microsoft.com/office/word/2010/wordprocessingCanvas" xmlns:cx="http://schemas.microsoft.com/office/drawing/2014/chartex" xmlns:cx1="http://schemas.microsoft.com/office/drawing/2015/9/8/chartex" xmlns:cx2="http://schemas.microsoft.com/office/drawing/2015/10/21/chartex" xmlns:cx3="http://schemas.microsoft.com/office/drawing/2016/5/9/chartex" xmlns:cx4="http://schemas.microsoft.com/office/drawing/2016/5/10/chartex" xmlns:cx5="http://schemas.microsoft.com/office/drawing/2016/5/11/chartex" xmlns:cx6="http://schemas.microsoft.com/office/drawing/2016/5/12/chartex" xmlns:cx7="http://schemas.microsoft.com/office/drawing/2016/5/13/chartex" xmlns:cx8="http://schemas.microsoft.com/office/drawing/2016/5/14/chartex" xmlns:mc="http://schemas.openxmlformats.org/markup-compatibility/2006" xmlns:aink="http://schemas.microsoft.com/office/drawing/2016/ink" xmlns:am3d="http://schemas.microsoft.com/office/drawing/2017/model3d" xmlns:o="urn:schemas-microsoft-com:office:office" xmlns:r="http://schemas.openxmlformats.org/officeDocument/2006/relationships" xmlns:m="http://schemas.openxmlformats.org/officeDocument/2006/math" xmlns:v="urn:schemas-microsoft-com:vml" xmlns:wp14="http://schemas.microsoft.com/office/word/2010/wordprocessingDrawing" xmlns:wp="http://schemas.openxmlformats.org/drawingml/2006/wordprocessingDrawing" xmlns:w10="urn:schemas-microsoft-com:office:word" xmlns:w="http://schemas.openxmlformats.org/wordprocessingml/2006/main" xmlns:w14="http://schemas.microsoft.com/office/word/2010/wordml" xmlns:w15="http://schemas.microsoft.com/office/word/2012/wordml" xmlns:w16cex="http://schemas.microsoft.com/office/word/2018/wordml/cex" xmlns:w16cid="http://schemas.microsoft.com/office/word/2016/wordml/cid" xmlns:w16="http://schemas.microsoft.com/office/word/2018/wordml" xmlns:w16se="http://schemas.microsoft.com/office/word/2015/wordml/symex" xmlns:wpg="http://schemas.microsoft.com/office/word/2010/wordprocessingGroup" xmlns:wpi="http://schemas.microsoft.com/office/word/2010/wordprocessingInk" xmlns:wne="http://schemas.microsoft.com/office/word/2006/wordml" xmlns:wps="http://schemas.microsoft.com/office/word/2010/wordprocessingShape" mc:Ignorable="w14 w15 w16se w16cid w16 w16cex wp14">
+<w:hdr xmlns:wpc="http://schemas.microsoft.com/office/word/2010/wordprocessingCanvas" xmlns:cx="http://schemas.microsoft.com/office/drawing/2014/chartex" xmlns:cx1="http://schemas.microsoft.com/office/drawing/2015/9/8/chartex" xmlns:cx2="http://schemas.microsoft.com/office/drawing/2015/10/21/chartex" xmlns:cx3="http://schemas.microsoft.com/office/drawing/2016/5/9/chartex" xmlns:cx4="http://schemas.microsoft.com/office/drawing/2016/5/10/chartex" xmlns:cx5="http://schemas.microsoft.com/office/drawing/2016/5/11/chartex" xmlns:cx6="http://schemas.microsoft.com/office/drawing/2016/5/12/chartex" xmlns:cx7="http://schemas.microsoft.com/office/drawing/2016/5/13/chartex" xmlns:cx8="http://schemas.microsoft.com/office/drawing/2016/5/14/chartex" xmlns:mc="http://schemas.openxmlformats.org/markup-compatibility/2006" xmlns:aink="http://schemas.microsoft.com/office/drawing/2016/ink" xmlns:am3d="http://schemas.microsoft.com/office/drawing/2017/model3d" xmlns:o="urn:schemas-microsoft-com:office:office" xmlns:oel="http://schemas.microsoft.com/office/2019/extlst" xmlns:r="http://schemas.openxmlformats.org/officeDocument/2006/relationships" xmlns:m="http://schemas.openxmlformats.org/officeDocument/2006/math" xmlns:v="urn:schemas-microsoft-com:vml" xmlns:wp14="http://schemas.microsoft.com/office/word/2010/wordprocessingDrawing" xmlns:wp="http://schemas.openxmlformats.org/drawingml/2006/wordprocessingDrawing" xmlns:w10="urn:schemas-microsoft-com:office:word" xmlns:w="http://schemas.openxmlformats.org/wordprocessingml/2006/main" xmlns:w14="http://schemas.microsoft.com/office/word/2010/wordml" xmlns:w15="http://schemas.microsoft.com/office/word/2012/wordml" xmlns:w16cex="http://schemas.microsoft.com/office/word/2018/wordml/cex" xmlns:w16cid="http://schemas.microsoft.com/office/word/2016/wordml/cid" xmlns:w16="http://schemas.microsoft.com/office/word/2018/wordml" xmlns:w16sdtdh="http://schemas.microsoft.com/office/word/2020/wordml/sdtdatahash" xmlns:w16se="http://schemas.microsoft.com/office/word/2015/wordml/symex" xmlns:wpg="http://schemas.microsoft.com/office/word/2010/wordprocessingGroup" xmlns:wpi="http://schemas.microsoft.com/office/word/2010/wordprocessingInk" xmlns:wne="http://schemas.microsoft.com/office/word/2006/wordml" xmlns:wps="http://schemas.microsoft.com/office/word/2010/wordprocessingShape" mc:Ignorable="w14 w15 w16se w16cid w16 w16cex w16sdtdh wp14">
+  <w:tbl>
+    <w:tblPr>
+      <w:tblStyle w:val="TableGrid"/>
+      <w:tblW w:w="0" w:type="auto"/>
+      <w:tblBorders>
+        <w:top w:val="none" w:sz="0" w:space="0" w:color="auto"/>
+        <w:left w:val="none" w:sz="0" w:space="0" w:color="auto"/>
+        <w:bottom w:val="none" w:sz="0" w:space="0" w:color="auto"/>
+        <w:right w:val="none" w:sz="0" w:space="0" w:color="auto"/>
+        <w:insideH w:val="none" w:sz="0" w:space="0" w:color="auto"/>
+        <w:insideV w:val="none" w:sz="0" w:space="0" w:color="auto"/>
+      </w:tblBorders>
+      <w:tblLook w:val="04A0" w:firstRow="1" w:lastRow="0" w:firstColumn="1" w:lastColumn="0" w:noHBand="0" w:noVBand="1"/>
+    </w:tblPr>
+    <w:tblGrid>
+      <w:gridCol w:w="7338"/>
+      <w:gridCol w:w="5118"/>
+    </w:tblGrid>
+    <w:tr>
+      <w:tc>
+        <w:tcPr>
+          <w:tcW w:w="7338" w:type="dxa"/>
+        </w:tcPr>
+        <w:p>
+          <w:pPr>
+            <w:pStyle w:val="Header"/>
+            <w:jc w:val="right"/>
+            <w:rPr>
+              <w:rFonts w:ascii="Oxygen" w:hAnsi="Oxygen"/>
+              <w:sz w:val="16"/>
+              <w:szCs w:val="16"/>
+            </w:rPr>
+          </w:pPr>
+          <w:r>
+            <w:rPr>
+              <w:rFonts w:ascii="Oxygen" w:hAnsi="Oxygen"/>
+              <w:noProof/>
+              <w:sz w:val="16"/>
+              <w:szCs w:val="16"/>
+              <w:lang w:eastAsia="en-AU"/>
+            </w:rPr>
+            <w:drawing>
+              <wp:inline distT="0" distB="0" distL="0" distR="0" wp14:anchorId="10C90107" wp14:editId="0A39136E">
+                <wp:extent cx="1811866" cy="844420"/>
+                <wp:effectExtent l="0" t="0" r="0" b="0"/>
+                <wp:docPr id="2095471538" name="Picture 2095471538"/>
+                <wp:cNvGraphicFramePr>
+                  <a:graphicFrameLocks xmlns:a="http://schemas.openxmlformats.org/drawingml/2006/main" noChangeAspect="1"/>
+                </wp:cNvGraphicFramePr>
+                <a:graphic xmlns:a="http://schemas.openxmlformats.org/drawingml/2006/main">
+                  <a:graphicData uri="http://schemas.openxmlformats.org/drawingml/2006/picture">
+                    <pic:pic xmlns:pic="http://schemas.openxmlformats.org/drawingml/2006/picture">
+                      <pic:nvPicPr>
+                        <pic:cNvPr id="0" name="Picture 1"/>
+                        <pic:cNvPicPr>
+                          <a:picLocks noChangeAspect="1" noChangeArrowheads="1"/>
+                        </pic:cNvPicPr>
+                      </pic:nvPicPr>
+                      <pic:blipFill>
+                        <a:blip r:embed="rId1">
+                          <a:extLst>
+                            <a:ext uri="{28A0092B-C50C-407E-A947-70E740481C1C}">
+                              <a14:useLocalDpi xmlns:a14="http://schemas.microsoft.com/office/drawing/2010/main" val="0"/>
+                            </a:ext>
+                          </a:extLst>
+                        </a:blip>
+                        <a:srcRect/>
+                        <a:stretch>
+                          <a:fillRect/>
+                        </a:stretch>
+                      </pic:blipFill>
+                      <pic:spPr bwMode="auto">
+                        <a:xfrm>
+                          <a:off x="0" y="0"/>
+                          <a:ext cx="1824578" cy="850345"/>
+                        </a:xfrm>
+                        <a:prstGeom prst="rect">
+                          <a:avLst/>
+                        </a:prstGeom>
+                        <a:noFill/>
+                        <a:ln>
+                          <a:noFill/>
+                        </a:ln>
+                      </pic:spPr>
+                    </pic:pic>
+                  </a:graphicData>
+                </a:graphic>
+              </wp:inline>
+            </w:drawing>
+          </w:r>
+        </w:p>
+      </w:tc>
+      <w:tc>
+        <w:tcPr>
+          <w:tcW w:w="5118" w:type="dxa"/>
+        </w:tcPr>
+        <w:p>
+          <w:pPr>
+            <w:pStyle w:val="Header"/>
+            <w:jc w:val="center"/>
+            <w:rPr>
+              <w:rFonts w:ascii="Oxygen" w:hAnsi="Oxygen"/>
+              <w:sz w:val="16"/>
+              <w:szCs w:val="16"/>
+            </w:rPr>
+          </w:pPr>
+          <w:r>
+            <w:rPr>
+              <w:rFonts w:ascii="Oxygen" w:hAnsi="Oxygen"/>
+              <w:sz w:val="16"/>
+              <w:szCs w:val="16"/>
+            </w:rPr>
+            <w:t xml:space="preserve">                                                                   </w:t>
+          </w:r>
+          <w:r>
+            <w:rPr>
+              <w:rFonts w:ascii="Oxygen" w:hAnsi="Oxygen"/>
+              <w:sz w:val="16"/>
+              <w:szCs w:val="16"/>
+            </w:rPr>
+            <w:fldChar w:fldCharType="begin"/>
+          </w:r>
+          <w:r>
+            <w:rPr>
+              <w:rFonts w:ascii="Oxygen" w:hAnsi="Oxygen"/>
+              <w:sz w:val="16"/>
+              <w:szCs w:val="16"/>
+            </w:rPr>
+            <w:instrText xml:space="preserve"> PAGE   \* MERGEFORMAT </w:instrText>
+          </w:r>
+          <w:r>
+            <w:rPr>
+              <w:rFonts w:ascii="Oxygen" w:hAnsi="Oxygen"/>
+              <w:sz w:val="16"/>
+              <w:szCs w:val="16"/>
+            </w:rPr>
+            <w:fldChar w:fldCharType="separate"/>
+          </w:r>
+          <w:r>
+            <w:rPr>
+              <w:rFonts w:ascii="Oxygen" w:hAnsi="Oxygen"/>
+              <w:noProof/>
+              <w:sz w:val="16"/>
+              <w:szCs w:val="16"/>
+            </w:rPr>
+            <w:t>1</w:t>
+          </w:r>
+          <w:r>
+            <w:rPr>
+              <w:rFonts w:ascii="Oxygen" w:hAnsi="Oxygen"/>
+              <w:noProof/>
+              <w:sz w:val="16"/>
+              <w:szCs w:val="16"/>
+            </w:rPr>
+            <w:fldChar w:fldCharType="end"/>
+          </w:r>
+        </w:p>
+      </w:tc>
+    </w:tr>
+  </w:tbl>
   <w:p>
     <w:pPr>
       <w:pStyle w:val="BodyText"/>
@@ -4117,40 +3790,12 @@
       </w:rPr>
     </w:pPr>
     <w:r>
-      <w:pict w14:anchorId="712152E0">
-        <v:group id="_x0000_s2057" style="position:absolute;margin-left:0;margin-top:.95pt;width:612pt;height:9.85pt;z-index:-15894016;mso-position-horizontal-relative:page;mso-position-vertical-relative:page" coordorigin=",19" coordsize="12240,197">
-          <v:shape id="_x0000_s2060" style="position:absolute;left:19;top:19;width:12221;height:197" coordorigin="19,19" coordsize="12221,197" path="m12240,19l120,19,19,19r,197l120,216r12120,l12240,19xe" fillcolor="#f60" stroked="f">
-            <v:path arrowok="t"/>
-          </v:shape>
-          <v:rect id="_x0000_s2059" style="position:absolute;left:9;top:211;width:12231;height:5" fillcolor="#5ba7ce" stroked="f"/>
-          <v:rect id="_x0000_s2058" style="position:absolute;top:19;width:20;height:197" stroked="f"/>
-          <w10:wrap anchorx="page" anchory="page"/>
-        </v:group>
-      </w:pict>
-    </w:r>
-    <w:r>
-      <w:pict w14:anchorId="267541F4">
-        <v:group id="_x0000_s2054" style="position:absolute;margin-left:.95pt;margin-top:13.7pt;width:611.05pt;height:19.7pt;z-index:-15893504;mso-position-horizontal-relative:page;mso-position-vertical-relative:page" coordorigin="19,274" coordsize="12221,394">
-          <v:shape id="_x0000_s2056" style="position:absolute;left:19;top:273;width:12221;height:394" coordorigin="19,274" coordsize="12221,394" o:spt="100" adj="0,,0" path="m1969,274l19,274r,4l19,298r,345l19,667r1950,l1969,643r,-345l1969,278r,-4xm12240,274r-10213,l2027,274r-20,l2007,667r101,l12240,667r,-389l12240,274r,xe" fillcolor="black [3200]" strokecolor="#f2f2f2 [3041]" strokeweight="3pt">
-            <v:stroke joinstyle="round"/>
-            <v:shadow type="perspective" color="#7f7f7f [1601]" opacity=".5" offset="1pt" offset2="-1pt"/>
-            <v:formulas/>
-            <v:path arrowok="t" o:connecttype="segments"/>
-          </v:shape>
-          <v:rect id="_x0000_s2055" style="position:absolute;left:1968;top:273;width:58;height:394" fillcolor="black [3200]" strokecolor="#f2f2f2 [3041]" strokeweight="3pt">
-            <v:shadow type="perspective" color="#7f7f7f [1601]" opacity=".5" offset="1pt" offset2="-1pt"/>
-          </v:rect>
-          <w10:wrap anchorx="page" anchory="page"/>
-        </v:group>
-      </w:pict>
-    </w:r>
-    <w:r>
       <w:pict w14:anchorId="7B6FFABD">
         <v:shapetype id="_x0000_t202" coordsize="21600,21600" o:spt="202" path="m,l,21600r21600,l21600,xe">
           <v:stroke joinstyle="miter"/>
           <v:path gradientshapeok="t" o:connecttype="rect"/>
         </v:shapetype>
-        <v:shape id="_x0000_s2053" type="#_x0000_t202" style="position:absolute;margin-left:104.4pt;margin-top:15.75pt;width:272.15pt;height:18.1pt;z-index:-15892992;mso-position-horizontal-relative:page;mso-position-vertical-relative:page" filled="f" stroked="f">
+        <v:shape id="_x0000_s1029" type="#_x0000_t202" style="position:absolute;margin-left:104.4pt;margin-top:15.75pt;width:272.15pt;height:18.1pt;z-index:-15892992;mso-position-horizontal-relative:page;mso-position-vertical-relative:page" filled="f" stroked="f">
           <v:textbox inset="0,0,0,0">
             <w:txbxContent>
               <w:p>
@@ -4181,7 +3826,7 @@
     </w:r>
     <w:r>
       <w:pict w14:anchorId="11F32158">
-        <v:shape id="_x0000_s2052" type="#_x0000_t202" style="position:absolute;margin-left:27.35pt;margin-top:16.65pt;width:68.05pt;height:15.95pt;z-index:-15892480;mso-position-horizontal-relative:page;mso-position-vertical-relative:page" filled="f" stroked="f">
+        <v:shape id="_x0000_s1028" type="#_x0000_t202" style="position:absolute;margin-left:27.35pt;margin-top:16.65pt;width:68.05pt;height:15.95pt;z-index:-15892480;mso-position-horizontal-relative:page;mso-position-vertical-relative:page" filled="f" stroked="f">
           <v:textbox inset="0,0,0,0">
             <w:txbxContent>
               <w:p>
@@ -4213,7 +3858,7 @@
 </file>
 
 <file path=word/numbering.xml><?xml version="1.0" encoding="utf-8"?>
-<w:numbering xmlns:wpc="http://schemas.microsoft.com/office/word/2010/wordprocessingCanvas" xmlns:cx="http://schemas.microsoft.com/office/drawing/2014/chartex" xmlns:cx1="http://schemas.microsoft.com/office/drawing/2015/9/8/chartex" xmlns:cx2="http://schemas.microsoft.com/office/drawing/2015/10/21/chartex" xmlns:cx3="http://schemas.microsoft.com/office/drawing/2016/5/9/chartex" xmlns:cx4="http://schemas.microsoft.com/office/drawing/2016/5/10/chartex" xmlns:cx5="http://schemas.microsoft.com/office/drawing/2016/5/11/chartex" xmlns:cx6="http://schemas.microsoft.com/office/drawing/2016/5/12/chartex" xmlns:cx7="http://schemas.microsoft.com/office/drawing/2016/5/13/chartex" xmlns:cx8="http://schemas.microsoft.com/office/drawing/2016/5/14/chartex" xmlns:mc="http://schemas.openxmlformats.org/markup-compatibility/2006" xmlns:aink="http://schemas.microsoft.com/office/drawing/2016/ink" xmlns:am3d="http://schemas.microsoft.com/office/drawing/2017/model3d" xmlns:o="urn:schemas-microsoft-com:office:office" xmlns:r="http://schemas.openxmlformats.org/officeDocument/2006/relationships" xmlns:m="http://schemas.openxmlformats.org/officeDocument/2006/math" xmlns:v="urn:schemas-microsoft-com:vml" xmlns:wp14="http://schemas.microsoft.com/office/word/2010/wordprocessingDrawing" xmlns:wp="http://schemas.openxmlformats.org/drawingml/2006/wordprocessingDrawing" xmlns:w10="urn:schemas-microsoft-com:office:word" xmlns:w="http://schemas.openxmlformats.org/wordprocessingml/2006/main" xmlns:w14="http://schemas.microsoft.com/office/word/2010/wordml" xmlns:w15="http://schemas.microsoft.com/office/word/2012/wordml" xmlns:w16cex="http://schemas.microsoft.com/office/word/2018/wordml/cex" xmlns:w16cid="http://schemas.microsoft.com/office/word/2016/wordml/cid" xmlns:w16="http://schemas.microsoft.com/office/word/2018/wordml" xmlns:w16se="http://schemas.microsoft.com/office/word/2015/wordml/symex" xmlns:wpg="http://schemas.microsoft.com/office/word/2010/wordprocessingGroup" xmlns:wpi="http://schemas.microsoft.com/office/word/2010/wordprocessingInk" xmlns:wne="http://schemas.microsoft.com/office/word/2006/wordml" xmlns:wps="http://schemas.microsoft.com/office/word/2010/wordprocessingShape" mc:Ignorable="w14 w15 w16se w16cid w16 w16cex wp14">
+<w:numbering xmlns:wpc="http://schemas.microsoft.com/office/word/2010/wordprocessingCanvas" xmlns:cx="http://schemas.microsoft.com/office/drawing/2014/chartex" xmlns:cx1="http://schemas.microsoft.com/office/drawing/2015/9/8/chartex" xmlns:cx2="http://schemas.microsoft.com/office/drawing/2015/10/21/chartex" xmlns:cx3="http://schemas.microsoft.com/office/drawing/2016/5/9/chartex" xmlns:cx4="http://schemas.microsoft.com/office/drawing/2016/5/10/chartex" xmlns:cx5="http://schemas.microsoft.com/office/drawing/2016/5/11/chartex" xmlns:cx6="http://schemas.microsoft.com/office/drawing/2016/5/12/chartex" xmlns:cx7="http://schemas.microsoft.com/office/drawing/2016/5/13/chartex" xmlns:cx8="http://schemas.microsoft.com/office/drawing/2016/5/14/chartex" xmlns:mc="http://schemas.openxmlformats.org/markup-compatibility/2006" xmlns:aink="http://schemas.microsoft.com/office/drawing/2016/ink" xmlns:am3d="http://schemas.microsoft.com/office/drawing/2017/model3d" xmlns:o="urn:schemas-microsoft-com:office:office" xmlns:oel="http://schemas.microsoft.com/office/2019/extlst" xmlns:r="http://schemas.openxmlformats.org/officeDocument/2006/relationships" xmlns:m="http://schemas.openxmlformats.org/officeDocument/2006/math" xmlns:v="urn:schemas-microsoft-com:vml" xmlns:wp14="http://schemas.microsoft.com/office/word/2010/wordprocessingDrawing" xmlns:wp="http://schemas.openxmlformats.org/drawingml/2006/wordprocessingDrawing" xmlns:w10="urn:schemas-microsoft-com:office:word" xmlns:w="http://schemas.openxmlformats.org/wordprocessingml/2006/main" xmlns:w14="http://schemas.microsoft.com/office/word/2010/wordml" xmlns:w15="http://schemas.microsoft.com/office/word/2012/wordml" xmlns:w16cex="http://schemas.microsoft.com/office/word/2018/wordml/cex" xmlns:w16cid="http://schemas.microsoft.com/office/word/2016/wordml/cid" xmlns:w16="http://schemas.microsoft.com/office/word/2018/wordml" xmlns:w16sdtdh="http://schemas.microsoft.com/office/word/2020/wordml/sdtdatahash" xmlns:w16se="http://schemas.microsoft.com/office/word/2015/wordml/symex" xmlns:wpg="http://schemas.microsoft.com/office/word/2010/wordprocessingGroup" xmlns:wpi="http://schemas.microsoft.com/office/word/2010/wordprocessingInk" xmlns:wne="http://schemas.microsoft.com/office/word/2006/wordml" xmlns:wps="http://schemas.microsoft.com/office/word/2010/wordprocessingShape" mc:Ignorable="w14 w15 w16se w16cid w16 w16cex w16sdtdh wp14">
   <w:abstractNum w:abstractNumId="0" w15:restartNumberingAfterBreak="0">
     <w:nsid w:val="5D0D06E8"/>
     <w:multiLevelType w:val="hybridMultilevel"/>
@@ -4331,14 +3976,14 @@
       </w:rPr>
     </w:lvl>
   </w:abstractNum>
-  <w:num w:numId="1">
+  <w:num w:numId="1" w16cid:durableId="1238829981">
     <w:abstractNumId w:val="0"/>
   </w:num>
 </w:numbering>
 </file>
 
 <file path=word/styles.xml><?xml version="1.0" encoding="utf-8"?>
-<w:styles xmlns:mc="http://schemas.openxmlformats.org/markup-compatibility/2006" xmlns:r="http://schemas.openxmlformats.org/officeDocument/2006/relationships" xmlns:w="http://schemas.openxmlformats.org/wordprocessingml/2006/main" xmlns:w14="http://schemas.microsoft.com/office/word/2010/wordml" xmlns:w15="http://schemas.microsoft.com/office/word/2012/wordml" xmlns:w16cex="http://schemas.microsoft.com/office/word/2018/wordml/cex" xmlns:w16cid="http://schemas.microsoft.com/office/word/2016/wordml/cid" xmlns:w16="http://schemas.microsoft.com/office/word/2018/wordml" xmlns:w16se="http://schemas.microsoft.com/office/word/2015/wordml/symex" mc:Ignorable="w14 w15 w16se w16cid w16 w16cex">
+<w:styles xmlns:mc="http://schemas.openxmlformats.org/markup-compatibility/2006" xmlns:r="http://schemas.openxmlformats.org/officeDocument/2006/relationships" xmlns:w="http://schemas.openxmlformats.org/wordprocessingml/2006/main" xmlns:w14="http://schemas.microsoft.com/office/word/2010/wordml" xmlns:w15="http://schemas.microsoft.com/office/word/2012/wordml" xmlns:w16cex="http://schemas.microsoft.com/office/word/2018/wordml/cex" xmlns:w16cid="http://schemas.microsoft.com/office/word/2016/wordml/cid" xmlns:w16="http://schemas.microsoft.com/office/word/2018/wordml" xmlns:w16sdtdh="http://schemas.microsoft.com/office/word/2020/wordml/sdtdatahash" xmlns:w16se="http://schemas.microsoft.com/office/word/2015/wordml/symex" mc:Ignorable="w14 w15 w16se w16cid w16 w16cex w16sdtdh">
   <w:docDefaults>
     <w:rPrDefault>
       <w:rPr>
@@ -4891,6 +4536,30 @@
       <w:rFonts w:ascii="Arial" w:eastAsia="Arial" w:hAnsi="Arial" w:cs="Arial"/>
     </w:rPr>
   </w:style>
+  <w:style w:type="table" w:styleId="TableGrid">
+    <w:name w:val="Table Grid"/>
+    <w:basedOn w:val="TableNormal"/>
+    <w:uiPriority w:val="39"/>
+    <w:rsid w:val="00EF4681"/>
+    <w:pPr>
+      <w:widowControl/>
+      <w:autoSpaceDE/>
+      <w:autoSpaceDN/>
+    </w:pPr>
+    <w:rPr>
+      <w:lang w:val="en-AU"/>
+    </w:rPr>
+    <w:tblPr>
+      <w:tblBorders>
+        <w:top w:val="single" w:sz="4" w:space="0" w:color="auto"/>
+        <w:left w:val="single" w:sz="4" w:space="0" w:color="auto"/>
+        <w:bottom w:val="single" w:sz="4" w:space="0" w:color="auto"/>
+        <w:right w:val="single" w:sz="4" w:space="0" w:color="auto"/>
+        <w:insideH w:val="single" w:sz="4" w:space="0" w:color="auto"/>
+        <w:insideV w:val="single" w:sz="4" w:space="0" w:color="auto"/>
+      </w:tblBorders>
+    </w:tblPr>
+  </w:style>
 </w:styles>
 </file>
 
